--- a/CMM534 Coursework - Andrew Tait(1504693).docx
+++ b/CMM534 Coursework - Andrew Tait(1504693).docx
@@ -2,8 +2,6 @@
 <file path=word/document.xml><?xml version="1.0" encoding="utf-8"?>
 <w:document xmlns:wpc="http://schemas.microsoft.com/office/word/2010/wordprocessingCanvas" xmlns:cx="http://schemas.microsoft.com/office/drawing/2014/chartex" xmlns:cx1="http://schemas.microsoft.com/office/drawing/2015/9/8/chartex" xmlns:cx2="http://schemas.microsoft.com/office/drawing/2015/10/21/chartex" xmlns:cx3="http://schemas.microsoft.com/office/drawing/2016/5/9/chartex" xmlns:cx4="http://schemas.microsoft.com/office/drawing/2016/5/10/chartex" xmlns:cx5="http://schemas.microsoft.com/office/drawing/2016/5/11/chartex" xmlns:cx6="http://schemas.microsoft.com/office/drawing/2016/5/12/chartex" xmlns:cx7="http://schemas.microsoft.com/office/drawing/2016/5/13/chartex" xmlns:cx8="http://schemas.microsoft.com/office/drawing/2016/5/14/chartex" xmlns:mc="http://schemas.openxmlformats.org/markup-compatibility/2006" xmlns:aink="http://schemas.microsoft.com/office/drawing/2016/ink" xmlns:am3d="http://schemas.microsoft.com/office/drawing/2017/model3d" xmlns:o="urn:schemas-microsoft-com:office:office" xmlns:r="http://schemas.openxmlformats.org/officeDocument/2006/relationships" xmlns:m="http://schemas.openxmlformats.org/officeDocument/2006/math" xmlns:v="urn:schemas-microsoft-com:vml" xmlns:wp14="http://schemas.microsoft.com/office/word/2010/wordprocessingDrawing" xmlns:wp="http://schemas.openxmlformats.org/drawingml/2006/wordprocessingDrawing" xmlns:w10="urn:schemas-microsoft-com:office:word" xmlns:w="http://schemas.openxmlformats.org/wordprocessingml/2006/main" xmlns:w14="http://schemas.microsoft.com/office/word/2010/wordml" xmlns:w15="http://schemas.microsoft.com/office/word/2012/wordml" xmlns:w16cid="http://schemas.microsoft.com/office/word/2016/wordml/cid" xmlns:w16se="http://schemas.microsoft.com/office/word/2015/wordml/symex" xmlns:wpg="http://schemas.microsoft.com/office/word/2010/wordprocessingGroup" xmlns:wpi="http://schemas.microsoft.com/office/word/2010/wordprocessingInk" xmlns:wne="http://schemas.microsoft.com/office/word/2006/wordml" xmlns:wps="http://schemas.microsoft.com/office/word/2010/wordprocessingShape" mc:Ignorable="w14 w15 w16se w16cid wp14">
   <w:body>
-    <w:bookmarkStart w:id="0" w:name="_GoBack" w:displacedByCustomXml="next"/>
-    <w:bookmarkEnd w:id="0" w:displacedByCustomXml="next"/>
     <w:sdt>
       <w:sdtPr>
         <w:id w:val="-736084443"/>
@@ -12,6 +10,14 @@
           <w:docPartUnique/>
         </w:docPartObj>
       </w:sdtPr>
+      <w:sdtEndPr>
+        <w:rPr>
+          <w:rFonts w:asciiTheme="majorHAnsi" w:eastAsiaTheme="majorEastAsia" w:hAnsiTheme="majorHAnsi" w:cstheme="majorBidi"/>
+          <w:color w:val="2F5496" w:themeColor="accent1" w:themeShade="BF"/>
+          <w:sz w:val="26"/>
+          <w:szCs w:val="26"/>
+        </w:rPr>
+      </w:sdtEndPr>
       <w:sdtContent>
         <w:p>
           <w:pPr>
@@ -1570,7 +1576,7 @@
             </w:rPr>
             <w:tab/>
           </w:r>
-          <w:bookmarkStart w:id="1" w:name="cheat"/>
+          <w:bookmarkStart w:id="0" w:name="cheat"/>
           <w:r>
             <w:rPr>
               <w:rFonts w:ascii="Verdana" w:hAnsi="Verdana"/>
@@ -1579,7 +1585,7 @@
             </w:rPr>
             <w:t>Plagiarism</w:t>
           </w:r>
-          <w:bookmarkEnd w:id="1"/>
+          <w:bookmarkEnd w:id="0"/>
           <w:r>
             <w:rPr>
               <w:rFonts w:ascii="Verdana" w:hAnsi="Verdana"/>
@@ -1635,7 +1641,7 @@
             </w:rPr>
             <w:tab/>
           </w:r>
-          <w:bookmarkStart w:id="2" w:name="che"/>
+          <w:bookmarkStart w:id="1" w:name="che"/>
           <w:r>
             <w:rPr>
               <w:rFonts w:ascii="Verdana" w:hAnsi="Verdana"/>
@@ -1651,7 +1657,7 @@
             </w:rPr>
             <w:t>includes</w:t>
           </w:r>
-          <w:bookmarkEnd w:id="2"/>
+          <w:bookmarkEnd w:id="1"/>
           <w:r>
             <w:rPr>
               <w:rFonts w:ascii="Verdana" w:hAnsi="Verdana"/>
@@ -2036,13 +2042,13 @@
               <w:r>
                 <w:fldChar w:fldCharType="separate"/>
               </w:r>
-              <w:hyperlink w:anchor="_Toc511128632" w:history="1">
+              <w:hyperlink w:anchor="_Toc513200552" w:history="1">
                 <w:r>
                   <w:rPr>
                     <w:rStyle w:val="Hyperlink"/>
                     <w:noProof/>
                   </w:rPr>
-                  <w:t>Task 1 – Spark/ Hadoop</w:t>
+                  <w:t>Task 2 – Neo4j</w:t>
                 </w:r>
                 <w:r>
                   <w:rPr>
@@ -2063,7 +2069,7 @@
                     <w:noProof/>
                     <w:webHidden/>
                   </w:rPr>
-                  <w:instrText xml:space="preserve"> PAGEREF _Toc511128632 \h </w:instrText>
+                  <w:instrText xml:space="preserve"> PAGEREF _Toc513200552 \h </w:instrText>
                 </w:r>
                 <w:r>
                   <w:rPr>
@@ -2106,13 +2112,13 @@
                   <w:lang w:eastAsia="en-GB"/>
                 </w:rPr>
               </w:pPr>
-              <w:hyperlink w:anchor="_Toc511128633" w:history="1">
+              <w:hyperlink w:anchor="_Toc513200553" w:history="1">
                 <w:r>
                   <w:rPr>
                     <w:rStyle w:val="Hyperlink"/>
                     <w:noProof/>
                   </w:rPr>
-                  <w:t>Scripts</w:t>
+                  <w:t>Database Design</w:t>
                 </w:r>
                 <w:r>
                   <w:rPr>
@@ -2133,7 +2139,7 @@
                     <w:noProof/>
                     <w:webHidden/>
                   </w:rPr>
-                  <w:instrText xml:space="preserve"> PAGEREF _Toc511128633 \h </w:instrText>
+                  <w:instrText xml:space="preserve"> PAGEREF _Toc513200553 \h </w:instrText>
                 </w:r>
                 <w:r>
                   <w:rPr>
@@ -2154,6 +2160,216 @@
                     <w:webHidden/>
                   </w:rPr>
                   <w:t>2</w:t>
+                </w:r>
+                <w:r>
+                  <w:rPr>
+                    <w:noProof/>
+                    <w:webHidden/>
+                  </w:rPr>
+                  <w:fldChar w:fldCharType="end"/>
+                </w:r>
+              </w:hyperlink>
+            </w:p>
+            <w:p>
+              <w:pPr>
+                <w:pStyle w:val="TOC3"/>
+                <w:tabs>
+                  <w:tab w:val="right" w:leader="dot" w:pos="9016"/>
+                </w:tabs>
+                <w:rPr>
+                  <w:rFonts w:cstheme="minorBidi"/>
+                  <w:noProof/>
+                  <w:lang w:val="en-GB" w:eastAsia="en-GB"/>
+                </w:rPr>
+              </w:pPr>
+              <w:hyperlink w:anchor="_Toc513200554" w:history="1">
+                <w:r>
+                  <w:rPr>
+                    <w:rStyle w:val="Hyperlink"/>
+                    <w:noProof/>
+                  </w:rPr>
+                  <w:t>Nodes</w:t>
+                </w:r>
+                <w:r>
+                  <w:rPr>
+                    <w:noProof/>
+                    <w:webHidden/>
+                  </w:rPr>
+                  <w:tab/>
+                </w:r>
+                <w:r>
+                  <w:rPr>
+                    <w:noProof/>
+                    <w:webHidden/>
+                  </w:rPr>
+                  <w:fldChar w:fldCharType="begin"/>
+                </w:r>
+                <w:r>
+                  <w:rPr>
+                    <w:noProof/>
+                    <w:webHidden/>
+                  </w:rPr>
+                  <w:instrText xml:space="preserve"> PAGEREF _Toc513200554 \h </w:instrText>
+                </w:r>
+                <w:r>
+                  <w:rPr>
+                    <w:noProof/>
+                    <w:webHidden/>
+                  </w:rPr>
+                </w:r>
+                <w:r>
+                  <w:rPr>
+                    <w:noProof/>
+                    <w:webHidden/>
+                  </w:rPr>
+                  <w:fldChar w:fldCharType="separate"/>
+                </w:r>
+                <w:r>
+                  <w:rPr>
+                    <w:noProof/>
+                    <w:webHidden/>
+                  </w:rPr>
+                  <w:t>2</w:t>
+                </w:r>
+                <w:r>
+                  <w:rPr>
+                    <w:noProof/>
+                    <w:webHidden/>
+                  </w:rPr>
+                  <w:fldChar w:fldCharType="end"/>
+                </w:r>
+              </w:hyperlink>
+            </w:p>
+            <w:p>
+              <w:pPr>
+                <w:pStyle w:val="TOC3"/>
+                <w:tabs>
+                  <w:tab w:val="right" w:leader="dot" w:pos="9016"/>
+                </w:tabs>
+                <w:rPr>
+                  <w:rFonts w:cstheme="minorBidi"/>
+                  <w:noProof/>
+                  <w:lang w:val="en-GB" w:eastAsia="en-GB"/>
+                </w:rPr>
+              </w:pPr>
+              <w:hyperlink w:anchor="_Toc513200555" w:history="1">
+                <w:r>
+                  <w:rPr>
+                    <w:rStyle w:val="Hyperlink"/>
+                    <w:noProof/>
+                  </w:rPr>
+                  <w:t>Relationships</w:t>
+                </w:r>
+                <w:r>
+                  <w:rPr>
+                    <w:noProof/>
+                    <w:webHidden/>
+                  </w:rPr>
+                  <w:tab/>
+                </w:r>
+                <w:r>
+                  <w:rPr>
+                    <w:noProof/>
+                    <w:webHidden/>
+                  </w:rPr>
+                  <w:fldChar w:fldCharType="begin"/>
+                </w:r>
+                <w:r>
+                  <w:rPr>
+                    <w:noProof/>
+                    <w:webHidden/>
+                  </w:rPr>
+                  <w:instrText xml:space="preserve"> PAGEREF _Toc513200555 \h </w:instrText>
+                </w:r>
+                <w:r>
+                  <w:rPr>
+                    <w:noProof/>
+                    <w:webHidden/>
+                  </w:rPr>
+                </w:r>
+                <w:r>
+                  <w:rPr>
+                    <w:noProof/>
+                    <w:webHidden/>
+                  </w:rPr>
+                  <w:fldChar w:fldCharType="separate"/>
+                </w:r>
+                <w:r>
+                  <w:rPr>
+                    <w:noProof/>
+                    <w:webHidden/>
+                  </w:rPr>
+                  <w:t>2</w:t>
+                </w:r>
+                <w:r>
+                  <w:rPr>
+                    <w:noProof/>
+                    <w:webHidden/>
+                  </w:rPr>
+                  <w:fldChar w:fldCharType="end"/>
+                </w:r>
+              </w:hyperlink>
+            </w:p>
+            <w:p>
+              <w:pPr>
+                <w:pStyle w:val="TOC3"/>
+                <w:tabs>
+                  <w:tab w:val="right" w:leader="dot" w:pos="9016"/>
+                </w:tabs>
+                <w:rPr>
+                  <w:rFonts w:cstheme="minorBidi"/>
+                  <w:noProof/>
+                  <w:lang w:val="en-GB" w:eastAsia="en-GB"/>
+                </w:rPr>
+              </w:pPr>
+              <w:hyperlink w:anchor="_Toc513200556" w:history="1">
+                <w:r>
+                  <w:rPr>
+                    <w:rStyle w:val="Hyperlink"/>
+                    <w:noProof/>
+                  </w:rPr>
+                  <w:t>Future work and Scalability.</w:t>
+                </w:r>
+                <w:r>
+                  <w:rPr>
+                    <w:noProof/>
+                    <w:webHidden/>
+                  </w:rPr>
+                  <w:tab/>
+                </w:r>
+                <w:r>
+                  <w:rPr>
+                    <w:noProof/>
+                    <w:webHidden/>
+                  </w:rPr>
+                  <w:fldChar w:fldCharType="begin"/>
+                </w:r>
+                <w:r>
+                  <w:rPr>
+                    <w:noProof/>
+                    <w:webHidden/>
+                  </w:rPr>
+                  <w:instrText xml:space="preserve"> PAGEREF _Toc513200556 \h </w:instrText>
+                </w:r>
+                <w:r>
+                  <w:rPr>
+                    <w:noProof/>
+                    <w:webHidden/>
+                  </w:rPr>
+                </w:r>
+                <w:r>
+                  <w:rPr>
+                    <w:noProof/>
+                    <w:webHidden/>
+                  </w:rPr>
+                  <w:fldChar w:fldCharType="separate"/>
+                </w:r>
+                <w:r>
+                  <w:rPr>
+                    <w:noProof/>
+                    <w:webHidden/>
+                  </w:rPr>
+                  <w:t>3</w:t>
                 </w:r>
                 <w:r>
                   <w:rPr>
@@ -2176,13 +2392,13 @@
                   <w:lang w:eastAsia="en-GB"/>
                 </w:rPr>
               </w:pPr>
-              <w:hyperlink w:anchor="_Toc511128634" w:history="1">
+              <w:hyperlink w:anchor="_Toc513200557" w:history="1">
                 <w:r>
                   <w:rPr>
                     <w:rStyle w:val="Hyperlink"/>
                     <w:noProof/>
                   </w:rPr>
-                  <w:t>Task 2 – Neo4J</w:t>
+                  <w:t>Task 3 – Technical Paper</w:t>
                 </w:r>
                 <w:r>
                   <w:rPr>
@@ -2203,7 +2419,7 @@
                     <w:noProof/>
                     <w:webHidden/>
                   </w:rPr>
-                  <w:instrText xml:space="preserve"> PAGEREF _Toc511128634 \h </w:instrText>
+                  <w:instrText xml:space="preserve"> PAGEREF _Toc513200557 \h </w:instrText>
                 </w:r>
                 <w:r>
                   <w:rPr>
@@ -2223,7 +2439,217 @@
                     <w:noProof/>
                     <w:webHidden/>
                   </w:rPr>
-                  <w:t>2</w:t>
+                  <w:t>4</w:t>
+                </w:r>
+                <w:r>
+                  <w:rPr>
+                    <w:noProof/>
+                    <w:webHidden/>
+                  </w:rPr>
+                  <w:fldChar w:fldCharType="end"/>
+                </w:r>
+              </w:hyperlink>
+            </w:p>
+            <w:p>
+              <w:pPr>
+                <w:pStyle w:val="TOC3"/>
+                <w:tabs>
+                  <w:tab w:val="right" w:leader="dot" w:pos="9016"/>
+                </w:tabs>
+                <w:rPr>
+                  <w:rFonts w:cstheme="minorBidi"/>
+                  <w:noProof/>
+                  <w:lang w:val="en-GB" w:eastAsia="en-GB"/>
+                </w:rPr>
+              </w:pPr>
+              <w:hyperlink w:anchor="_Toc513200558" w:history="1">
+                <w:r>
+                  <w:rPr>
+                    <w:rStyle w:val="Hyperlink"/>
+                    <w:noProof/>
+                  </w:rPr>
+                  <w:t>Redis</w:t>
+                </w:r>
+                <w:r>
+                  <w:rPr>
+                    <w:noProof/>
+                    <w:webHidden/>
+                  </w:rPr>
+                  <w:tab/>
+                </w:r>
+                <w:r>
+                  <w:rPr>
+                    <w:noProof/>
+                    <w:webHidden/>
+                  </w:rPr>
+                  <w:fldChar w:fldCharType="begin"/>
+                </w:r>
+                <w:r>
+                  <w:rPr>
+                    <w:noProof/>
+                    <w:webHidden/>
+                  </w:rPr>
+                  <w:instrText xml:space="preserve"> PAGEREF _Toc513200558 \h </w:instrText>
+                </w:r>
+                <w:r>
+                  <w:rPr>
+                    <w:noProof/>
+                    <w:webHidden/>
+                  </w:rPr>
+                </w:r>
+                <w:r>
+                  <w:rPr>
+                    <w:noProof/>
+                    <w:webHidden/>
+                  </w:rPr>
+                  <w:fldChar w:fldCharType="separate"/>
+                </w:r>
+                <w:r>
+                  <w:rPr>
+                    <w:noProof/>
+                    <w:webHidden/>
+                  </w:rPr>
+                  <w:t>4</w:t>
+                </w:r>
+                <w:r>
+                  <w:rPr>
+                    <w:noProof/>
+                    <w:webHidden/>
+                  </w:rPr>
+                  <w:fldChar w:fldCharType="end"/>
+                </w:r>
+              </w:hyperlink>
+            </w:p>
+            <w:p>
+              <w:pPr>
+                <w:pStyle w:val="TOC3"/>
+                <w:tabs>
+                  <w:tab w:val="right" w:leader="dot" w:pos="9016"/>
+                </w:tabs>
+                <w:rPr>
+                  <w:rFonts w:cstheme="minorBidi"/>
+                  <w:noProof/>
+                  <w:lang w:val="en-GB" w:eastAsia="en-GB"/>
+                </w:rPr>
+              </w:pPr>
+              <w:hyperlink w:anchor="_Toc513200559" w:history="1">
+                <w:r>
+                  <w:rPr>
+                    <w:rStyle w:val="Hyperlink"/>
+                    <w:noProof/>
+                  </w:rPr>
+                  <w:t>MongoDB</w:t>
+                </w:r>
+                <w:r>
+                  <w:rPr>
+                    <w:noProof/>
+                    <w:webHidden/>
+                  </w:rPr>
+                  <w:tab/>
+                </w:r>
+                <w:r>
+                  <w:rPr>
+                    <w:noProof/>
+                    <w:webHidden/>
+                  </w:rPr>
+                  <w:fldChar w:fldCharType="begin"/>
+                </w:r>
+                <w:r>
+                  <w:rPr>
+                    <w:noProof/>
+                    <w:webHidden/>
+                  </w:rPr>
+                  <w:instrText xml:space="preserve"> PAGEREF _Toc513200559 \h </w:instrText>
+                </w:r>
+                <w:r>
+                  <w:rPr>
+                    <w:noProof/>
+                    <w:webHidden/>
+                  </w:rPr>
+                </w:r>
+                <w:r>
+                  <w:rPr>
+                    <w:noProof/>
+                    <w:webHidden/>
+                  </w:rPr>
+                  <w:fldChar w:fldCharType="separate"/>
+                </w:r>
+                <w:r>
+                  <w:rPr>
+                    <w:noProof/>
+                    <w:webHidden/>
+                  </w:rPr>
+                  <w:t>5</w:t>
+                </w:r>
+                <w:r>
+                  <w:rPr>
+                    <w:noProof/>
+                    <w:webHidden/>
+                  </w:rPr>
+                  <w:fldChar w:fldCharType="end"/>
+                </w:r>
+              </w:hyperlink>
+            </w:p>
+            <w:p>
+              <w:pPr>
+                <w:pStyle w:val="TOC3"/>
+                <w:tabs>
+                  <w:tab w:val="right" w:leader="dot" w:pos="9016"/>
+                </w:tabs>
+                <w:rPr>
+                  <w:rFonts w:cstheme="minorBidi"/>
+                  <w:noProof/>
+                  <w:lang w:val="en-GB" w:eastAsia="en-GB"/>
+                </w:rPr>
+              </w:pPr>
+              <w:hyperlink w:anchor="_Toc513200560" w:history="1">
+                <w:r>
+                  <w:rPr>
+                    <w:rStyle w:val="Hyperlink"/>
+                    <w:noProof/>
+                  </w:rPr>
+                  <w:t>Comparison between Redis and MongoDB</w:t>
+                </w:r>
+                <w:r>
+                  <w:rPr>
+                    <w:noProof/>
+                    <w:webHidden/>
+                  </w:rPr>
+                  <w:tab/>
+                </w:r>
+                <w:r>
+                  <w:rPr>
+                    <w:noProof/>
+                    <w:webHidden/>
+                  </w:rPr>
+                  <w:fldChar w:fldCharType="begin"/>
+                </w:r>
+                <w:r>
+                  <w:rPr>
+                    <w:noProof/>
+                    <w:webHidden/>
+                  </w:rPr>
+                  <w:instrText xml:space="preserve"> PAGEREF _Toc513200560 \h </w:instrText>
+                </w:r>
+                <w:r>
+                  <w:rPr>
+                    <w:noProof/>
+                    <w:webHidden/>
+                  </w:rPr>
+                </w:r>
+                <w:r>
+                  <w:rPr>
+                    <w:noProof/>
+                    <w:webHidden/>
+                  </w:rPr>
+                  <w:fldChar w:fldCharType="separate"/>
+                </w:r>
+                <w:r>
+                  <w:rPr>
+                    <w:noProof/>
+                    <w:webHidden/>
+                  </w:rPr>
+                  <w:t>6</w:t>
                 </w:r>
                 <w:r>
                   <w:rPr>
@@ -2246,13 +2672,13 @@
                   <w:lang w:eastAsia="en-GB"/>
                 </w:rPr>
               </w:pPr>
-              <w:hyperlink w:anchor="_Toc511128635" w:history="1">
+              <w:hyperlink w:anchor="_Toc513200561" w:history="1">
                 <w:r>
                   <w:rPr>
                     <w:rStyle w:val="Hyperlink"/>
                     <w:noProof/>
                   </w:rPr>
-                  <w:t>Database Design</w:t>
+                  <w:t>References</w:t>
                 </w:r>
                 <w:r>
                   <w:rPr>
@@ -2273,7 +2699,7 @@
                     <w:noProof/>
                     <w:webHidden/>
                   </w:rPr>
-                  <w:instrText xml:space="preserve"> PAGEREF _Toc511128635 \h </w:instrText>
+                  <w:instrText xml:space="preserve"> PAGEREF _Toc513200561 \h </w:instrText>
                 </w:r>
                 <w:r>
                   <w:rPr>
@@ -2293,287 +2719,7 @@
                     <w:noProof/>
                     <w:webHidden/>
                   </w:rPr>
-                  <w:t>2</w:t>
-                </w:r>
-                <w:r>
-                  <w:rPr>
-                    <w:noProof/>
-                    <w:webHidden/>
-                  </w:rPr>
-                  <w:fldChar w:fldCharType="end"/>
-                </w:r>
-              </w:hyperlink>
-            </w:p>
-            <w:p>
-              <w:pPr>
-                <w:pStyle w:val="TOC2"/>
-                <w:tabs>
-                  <w:tab w:val="right" w:leader="dot" w:pos="9016"/>
-                </w:tabs>
-                <w:rPr>
-                  <w:rFonts w:eastAsiaTheme="minorEastAsia"/>
-                  <w:noProof/>
-                  <w:lang w:eastAsia="en-GB"/>
-                </w:rPr>
-              </w:pPr>
-              <w:hyperlink w:anchor="_Toc511128636" w:history="1">
-                <w:r>
-                  <w:rPr>
-                    <w:rStyle w:val="Hyperlink"/>
-                    <w:noProof/>
-                  </w:rPr>
-                  <w:t>Scripts</w:t>
-                </w:r>
-                <w:r>
-                  <w:rPr>
-                    <w:noProof/>
-                    <w:webHidden/>
-                  </w:rPr>
-                  <w:tab/>
-                </w:r>
-                <w:r>
-                  <w:rPr>
-                    <w:noProof/>
-                    <w:webHidden/>
-                  </w:rPr>
-                  <w:fldChar w:fldCharType="begin"/>
-                </w:r>
-                <w:r>
-                  <w:rPr>
-                    <w:noProof/>
-                    <w:webHidden/>
-                  </w:rPr>
-                  <w:instrText xml:space="preserve"> PAGEREF _Toc511128636 \h </w:instrText>
-                </w:r>
-                <w:r>
-                  <w:rPr>
-                    <w:noProof/>
-                    <w:webHidden/>
-                  </w:rPr>
-                </w:r>
-                <w:r>
-                  <w:rPr>
-                    <w:noProof/>
-                    <w:webHidden/>
-                  </w:rPr>
-                  <w:fldChar w:fldCharType="separate"/>
-                </w:r>
-                <w:r>
-                  <w:rPr>
-                    <w:noProof/>
-                    <w:webHidden/>
-                  </w:rPr>
-                  <w:t>2</w:t>
-                </w:r>
-                <w:r>
-                  <w:rPr>
-                    <w:noProof/>
-                    <w:webHidden/>
-                  </w:rPr>
-                  <w:fldChar w:fldCharType="end"/>
-                </w:r>
-              </w:hyperlink>
-            </w:p>
-            <w:p>
-              <w:pPr>
-                <w:pStyle w:val="TOC1"/>
-                <w:tabs>
-                  <w:tab w:val="right" w:leader="dot" w:pos="9016"/>
-                </w:tabs>
-                <w:rPr>
-                  <w:rFonts w:eastAsiaTheme="minorEastAsia"/>
-                  <w:noProof/>
-                  <w:lang w:eastAsia="en-GB"/>
-                </w:rPr>
-              </w:pPr>
-              <w:hyperlink w:anchor="_Toc511128637" w:history="1">
-                <w:r>
-                  <w:rPr>
-                    <w:rStyle w:val="Hyperlink"/>
-                    <w:noProof/>
-                  </w:rPr>
-                  <w:t>Task 3 – Technical Paper</w:t>
-                </w:r>
-                <w:r>
-                  <w:rPr>
-                    <w:noProof/>
-                    <w:webHidden/>
-                  </w:rPr>
-                  <w:tab/>
-                </w:r>
-                <w:r>
-                  <w:rPr>
-                    <w:noProof/>
-                    <w:webHidden/>
-                  </w:rPr>
-                  <w:fldChar w:fldCharType="begin"/>
-                </w:r>
-                <w:r>
-                  <w:rPr>
-                    <w:noProof/>
-                    <w:webHidden/>
-                  </w:rPr>
-                  <w:instrText xml:space="preserve"> PAGEREF _Toc511128637 \h </w:instrText>
-                </w:r>
-                <w:r>
-                  <w:rPr>
-                    <w:noProof/>
-                    <w:webHidden/>
-                  </w:rPr>
-                </w:r>
-                <w:r>
-                  <w:rPr>
-                    <w:noProof/>
-                    <w:webHidden/>
-                  </w:rPr>
-                  <w:fldChar w:fldCharType="separate"/>
-                </w:r>
-                <w:r>
-                  <w:rPr>
-                    <w:noProof/>
-                    <w:webHidden/>
-                  </w:rPr>
-                  <w:t>3</w:t>
-                </w:r>
-                <w:r>
-                  <w:rPr>
-                    <w:noProof/>
-                    <w:webHidden/>
-                  </w:rPr>
-                  <w:fldChar w:fldCharType="end"/>
-                </w:r>
-              </w:hyperlink>
-            </w:p>
-            <w:p>
-              <w:pPr>
-                <w:pStyle w:val="TOC2"/>
-                <w:tabs>
-                  <w:tab w:val="right" w:leader="dot" w:pos="9016"/>
-                </w:tabs>
-                <w:rPr>
-                  <w:rFonts w:eastAsiaTheme="minorEastAsia"/>
-                  <w:noProof/>
-                  <w:lang w:eastAsia="en-GB"/>
-                </w:rPr>
-              </w:pPr>
-              <w:hyperlink w:anchor="_Toc511128638" w:history="1">
-                <w:r>
-                  <w:rPr>
-                    <w:rStyle w:val="Hyperlink"/>
-                    <w:noProof/>
-                  </w:rPr>
-                  <w:t>Choices</w:t>
-                </w:r>
-                <w:r>
-                  <w:rPr>
-                    <w:noProof/>
-                    <w:webHidden/>
-                  </w:rPr>
-                  <w:tab/>
-                </w:r>
-                <w:r>
-                  <w:rPr>
-                    <w:noProof/>
-                    <w:webHidden/>
-                  </w:rPr>
-                  <w:fldChar w:fldCharType="begin"/>
-                </w:r>
-                <w:r>
-                  <w:rPr>
-                    <w:noProof/>
-                    <w:webHidden/>
-                  </w:rPr>
-                  <w:instrText xml:space="preserve"> PAGEREF _Toc511128638 \h </w:instrText>
-                </w:r>
-                <w:r>
-                  <w:rPr>
-                    <w:noProof/>
-                    <w:webHidden/>
-                  </w:rPr>
-                </w:r>
-                <w:r>
-                  <w:rPr>
-                    <w:noProof/>
-                    <w:webHidden/>
-                  </w:rPr>
-                  <w:fldChar w:fldCharType="separate"/>
-                </w:r>
-                <w:r>
-                  <w:rPr>
-                    <w:noProof/>
-                    <w:webHidden/>
-                  </w:rPr>
-                  <w:t>3</w:t>
-                </w:r>
-                <w:r>
-                  <w:rPr>
-                    <w:noProof/>
-                    <w:webHidden/>
-                  </w:rPr>
-                  <w:fldChar w:fldCharType="end"/>
-                </w:r>
-              </w:hyperlink>
-            </w:p>
-            <w:p>
-              <w:pPr>
-                <w:pStyle w:val="TOC2"/>
-                <w:tabs>
-                  <w:tab w:val="right" w:leader="dot" w:pos="9016"/>
-                </w:tabs>
-                <w:rPr>
-                  <w:rFonts w:eastAsiaTheme="minorEastAsia"/>
-                  <w:noProof/>
-                  <w:lang w:eastAsia="en-GB"/>
-                </w:rPr>
-              </w:pPr>
-              <w:hyperlink w:anchor="_Toc511128639" w:history="1">
-                <w:r>
-                  <w:rPr>
-                    <w:rStyle w:val="Hyperlink"/>
-                    <w:noProof/>
-                  </w:rPr>
-                  <w:t>References</w:t>
-                </w:r>
-                <w:r>
-                  <w:rPr>
-                    <w:noProof/>
-                    <w:webHidden/>
-                  </w:rPr>
-                  <w:tab/>
-                </w:r>
-                <w:r>
-                  <w:rPr>
-                    <w:noProof/>
-                    <w:webHidden/>
-                  </w:rPr>
-                  <w:fldChar w:fldCharType="begin"/>
-                </w:r>
-                <w:r>
-                  <w:rPr>
-                    <w:noProof/>
-                    <w:webHidden/>
-                  </w:rPr>
-                  <w:instrText xml:space="preserve"> PAGEREF _Toc511128639 \h </w:instrText>
-                </w:r>
-                <w:r>
-                  <w:rPr>
-                    <w:noProof/>
-                    <w:webHidden/>
-                  </w:rPr>
-                </w:r>
-                <w:r>
-                  <w:rPr>
-                    <w:noProof/>
-                    <w:webHidden/>
-                  </w:rPr>
-                  <w:fldChar w:fldCharType="separate"/>
-                </w:r>
-                <w:r>
-                  <w:rPr>
-                    <w:noProof/>
-                    <w:webHidden/>
-                  </w:rPr>
-                  <w:t>4</w:t>
+                  <w:t>6</w:t>
                 </w:r>
                 <w:r>
                   <w:rPr>
@@ -2596,14 +2742,114 @@
             </w:p>
           </w:sdtContent>
         </w:sdt>
-        <w:p/>
+        <w:p>
+          <w:pPr>
+            <w:rPr>
+              <w:rFonts w:asciiTheme="majorHAnsi" w:eastAsiaTheme="majorEastAsia" w:hAnsiTheme="majorHAnsi" w:cstheme="majorBidi"/>
+              <w:color w:val="2F5496" w:themeColor="accent1" w:themeShade="BF"/>
+              <w:sz w:val="26"/>
+              <w:szCs w:val="26"/>
+            </w:rPr>
+          </w:pPr>
+          <w:r>
+            <w:rPr>
+              <w:rFonts w:asciiTheme="majorHAnsi" w:eastAsiaTheme="majorEastAsia" w:hAnsiTheme="majorHAnsi" w:cstheme="majorBidi"/>
+              <w:color w:val="2F5496" w:themeColor="accent1" w:themeShade="BF"/>
+              <w:sz w:val="26"/>
+              <w:szCs w:val="26"/>
+            </w:rPr>
+            <w:t>Table of Figures</w:t>
+          </w:r>
+        </w:p>
       </w:sdtContent>
     </w:sdt>
     <w:p>
       <w:pPr>
+        <w:pStyle w:val="TableofFigures"/>
+        <w:tabs>
+          <w:tab w:val="right" w:leader="dot" w:pos="9016"/>
+        </w:tabs>
+        <w:rPr>
+          <w:rFonts w:eastAsiaTheme="minorEastAsia"/>
+          <w:noProof/>
+          <w:lang w:eastAsia="en-GB"/>
+        </w:rPr>
+      </w:pPr>
+      <w:r>
+        <w:fldChar w:fldCharType="begin"/>
+      </w:r>
+      <w:r>
+        <w:instrText xml:space="preserve"> TOC \h \z \c "Figure" </w:instrText>
+      </w:r>
+      <w:r>
+        <w:fldChar w:fldCharType="separate"/>
+      </w:r>
+      <w:hyperlink w:anchor="_Toc513200050" w:history="1">
+        <w:r>
+          <w:rPr>
+            <w:rStyle w:val="Hyperlink"/>
+            <w:noProof/>
+          </w:rPr>
+          <w:t>Figure 1 Neo4j Graph DB Design (Hierarchy)</w:t>
+        </w:r>
+        <w:r>
+          <w:rPr>
+            <w:noProof/>
+            <w:webHidden/>
+          </w:rPr>
+          <w:tab/>
+        </w:r>
+        <w:r>
+          <w:rPr>
+            <w:noProof/>
+            <w:webHidden/>
+          </w:rPr>
+          <w:fldChar w:fldCharType="begin"/>
+        </w:r>
+        <w:r>
+          <w:rPr>
+            <w:noProof/>
+            <w:webHidden/>
+          </w:rPr>
+          <w:instrText xml:space="preserve"> PAGEREF _Toc513200050 \h </w:instrText>
+        </w:r>
+        <w:r>
+          <w:rPr>
+            <w:noProof/>
+            <w:webHidden/>
+          </w:rPr>
+        </w:r>
+        <w:r>
+          <w:rPr>
+            <w:noProof/>
+            <w:webHidden/>
+          </w:rPr>
+          <w:fldChar w:fldCharType="separate"/>
+        </w:r>
+        <w:r>
+          <w:rPr>
+            <w:noProof/>
+            <w:webHidden/>
+          </w:rPr>
+          <w:t>2</w:t>
+        </w:r>
+        <w:r>
+          <w:rPr>
+            <w:noProof/>
+            <w:webHidden/>
+          </w:rPr>
+          <w:fldChar w:fldCharType="end"/>
+        </w:r>
+      </w:hyperlink>
+    </w:p>
+    <w:p>
+      <w:pPr>
         <w:pStyle w:val="TOCHeading"/>
       </w:pPr>
       <w:r>
+        <w:fldChar w:fldCharType="end"/>
+      </w:r>
+      <w:r>
         <w:br w:type="page"/>
       </w:r>
     </w:p>
@@ -2611,75 +2857,666 @@
       <w:pPr>
         <w:pStyle w:val="Heading1"/>
       </w:pPr>
-      <w:bookmarkStart w:id="3" w:name="_Toc511128257"/>
-      <w:bookmarkStart w:id="4" w:name="_Toc511128632"/>
-      <w:r>
-        <w:t>Task 1 – Spark/ Hadoop</w:t>
+      <w:bookmarkStart w:id="2" w:name="_Toc511128259"/>
+      <w:bookmarkStart w:id="3" w:name="_Toc513200552"/>
+      <w:r>
+        <w:t>Task 2 – Neo</w:t>
+      </w:r>
+      <w:bookmarkEnd w:id="2"/>
+      <w:r>
+        <w:t>4j</w:t>
       </w:r>
       <w:bookmarkEnd w:id="3"/>
+    </w:p>
+    <w:p>
+      <w:pPr>
+        <w:pStyle w:val="TOCHeading"/>
+      </w:pPr>
+      <w:bookmarkStart w:id="4" w:name="_Toc513200553"/>
+      <w:r>
+        <w:t>Database Design</w:t>
+      </w:r>
       <w:bookmarkEnd w:id="4"/>
     </w:p>
     <w:p>
       <w:pPr>
-        <w:pStyle w:val="TOCHeading"/>
-      </w:pPr>
-      <w:bookmarkStart w:id="5" w:name="_Toc511128633"/>
-      <w:r>
-        <w:t>Scripts</w:t>
+        <w:keepNext/>
+        <w:jc w:val="center"/>
+      </w:pPr>
+      <w:r>
+        <w:rPr>
+          <w:noProof/>
+        </w:rPr>
+        <w:drawing>
+          <wp:inline distT="0" distB="0" distL="0" distR="0" wp14:anchorId="0998322B" wp14:editId="13E19C5F">
+            <wp:extent cx="4754328" cy="2383687"/>
+            <wp:effectExtent l="0" t="0" r="8255" b="0"/>
+            <wp:docPr id="6" name="Picture 6"/>
+            <wp:cNvGraphicFramePr>
+              <a:graphicFrameLocks xmlns:a="http://schemas.openxmlformats.org/drawingml/2006/main" noChangeAspect="1"/>
+            </wp:cNvGraphicFramePr>
+            <a:graphic xmlns:a="http://schemas.openxmlformats.org/drawingml/2006/main">
+              <a:graphicData uri="http://schemas.openxmlformats.org/drawingml/2006/picture">
+                <pic:pic xmlns:pic="http://schemas.openxmlformats.org/drawingml/2006/picture">
+                  <pic:nvPicPr>
+                    <pic:cNvPr id="0" name="Picture 8"/>
+                    <pic:cNvPicPr>
+                      <a:picLocks noChangeAspect="1" noChangeArrowheads="1"/>
+                    </pic:cNvPicPr>
+                  </pic:nvPicPr>
+                  <pic:blipFill>
+                    <a:blip r:embed="rId11">
+                      <a:extLst>
+                        <a:ext uri="{28A0092B-C50C-407E-A947-70E740481C1C}">
+                          <a14:useLocalDpi xmlns:a14="http://schemas.microsoft.com/office/drawing/2010/main" val="0"/>
+                        </a:ext>
+                      </a:extLst>
+                    </a:blip>
+                    <a:srcRect/>
+                    <a:stretch>
+                      <a:fillRect/>
+                    </a:stretch>
+                  </pic:blipFill>
+                  <pic:spPr bwMode="auto">
+                    <a:xfrm>
+                      <a:off x="0" y="0"/>
+                      <a:ext cx="4788568" cy="2400854"/>
+                    </a:xfrm>
+                    <a:prstGeom prst="rect">
+                      <a:avLst/>
+                    </a:prstGeom>
+                    <a:noFill/>
+                    <a:ln>
+                      <a:noFill/>
+                    </a:ln>
+                  </pic:spPr>
+                </pic:pic>
+              </a:graphicData>
+            </a:graphic>
+          </wp:inline>
+        </w:drawing>
+      </w:r>
+    </w:p>
+    <w:p>
+      <w:pPr>
+        <w:pStyle w:val="Caption"/>
+        <w:jc w:val="center"/>
+      </w:pPr>
+      <w:bookmarkStart w:id="5" w:name="_Toc513200050"/>
+      <w:r>
+        <w:t xml:space="preserve">Figure </w:t>
+      </w:r>
+      <w:r>
+        <w:fldChar w:fldCharType="begin"/>
+      </w:r>
+      <w:r>
+        <w:instrText xml:space="preserve"> SEQ Figure \* ARABIC </w:instrText>
+      </w:r>
+      <w:r>
+        <w:fldChar w:fldCharType="separate"/>
+      </w:r>
+      <w:r>
+        <w:rPr>
+          <w:noProof/>
+        </w:rPr>
+        <w:t>1</w:t>
+      </w:r>
+      <w:r>
+        <w:fldChar w:fldCharType="end"/>
+      </w:r>
+      <w:r>
+        <w:t xml:space="preserve"> Neo4j Graph DB Design (</w:t>
+      </w:r>
+      <w:r>
+        <w:t>Hierarchy</w:t>
+      </w:r>
+      <w:r>
+        <w:t>)</w:t>
       </w:r>
       <w:bookmarkEnd w:id="5"/>
     </w:p>
     <w:p>
       <w:r>
-        <w:t>For scripts please see the python 2 notebook file.</w:t>
-      </w:r>
-    </w:p>
-    <w:p>
-      <w:pPr>
-        <w:pStyle w:val="Heading1"/>
-      </w:pPr>
-      <w:bookmarkStart w:id="6" w:name="_Toc511128259"/>
-      <w:bookmarkStart w:id="7" w:name="_Toc511128634"/>
-      <w:r>
-        <w:t>Task 2 – Neo</w:t>
+        <w:t xml:space="preserve">In order to design </w:t>
+      </w:r>
+      <w:r>
+        <w:t xml:space="preserve">the graph database, I first did a rough </w:t>
+      </w:r>
+      <w:r>
+        <w:t>hierarchy</w:t>
+      </w:r>
+      <w:r>
+        <w:t xml:space="preserve"> design shown in figure 1 above.</w:t>
+      </w:r>
+    </w:p>
+    <w:p>
+      <w:r>
+        <w:t>It starts with the courses at the top of the hierarchy, followed by c</w:t>
+      </w:r>
+      <w:r>
+        <w:t xml:space="preserve">ohorts which in turn can have many modules taught in then. </w:t>
+      </w:r>
+      <w:r>
+        <w:t>Finally,</w:t>
+      </w:r>
+      <w:r>
+        <w:t xml:space="preserve"> the staff</w:t>
+      </w:r>
+      <w:r>
+        <w:t xml:space="preserve"> members can be either</w:t>
+      </w:r>
+      <w:r>
+        <w:t xml:space="preserve"> the leader or other staff on any module.</w:t>
+      </w:r>
+    </w:p>
+    <w:p>
+      <w:pPr>
+        <w:pStyle w:val="Heading3"/>
+      </w:pPr>
+      <w:bookmarkStart w:id="6" w:name="_Toc513200554"/>
+      <w:r>
+        <w:t>Nodes</w:t>
       </w:r>
       <w:bookmarkEnd w:id="6"/>
+    </w:p>
+    <w:p>
+      <w:pPr>
+        <w:pStyle w:val="ListParagraph"/>
+        <w:numPr>
+          <w:ilvl w:val="0"/>
+          <w:numId w:val="3"/>
+        </w:numPr>
+      </w:pPr>
+      <w:r>
+        <w:t>Courses</w:t>
+      </w:r>
+    </w:p>
+    <w:p>
+      <w:pPr>
+        <w:pStyle w:val="ListParagraph"/>
+        <w:numPr>
+          <w:ilvl w:val="1"/>
+          <w:numId w:val="3"/>
+        </w:numPr>
+      </w:pPr>
+      <w:r>
+        <w:t xml:space="preserve"> </w:t>
+      </w:r>
+      <w:r>
+        <w:t>The courses consist of the course ID and title.</w:t>
+      </w:r>
+    </w:p>
+    <w:p>
+      <w:pPr>
+        <w:pStyle w:val="ListParagraph"/>
+        <w:numPr>
+          <w:ilvl w:val="0"/>
+          <w:numId w:val="3"/>
+        </w:numPr>
+      </w:pPr>
+      <w:r>
+        <w:t xml:space="preserve">Cohorts </w:t>
+      </w:r>
+    </w:p>
+    <w:p>
+      <w:pPr>
+        <w:pStyle w:val="ListParagraph"/>
+        <w:numPr>
+          <w:ilvl w:val="1"/>
+          <w:numId w:val="3"/>
+        </w:numPr>
+      </w:pPr>
+      <w:r>
+        <w:t xml:space="preserve"> </w:t>
+      </w:r>
+      <w:r>
+        <w:t>Attributes:  cohort ID, name, start date and total number of students.</w:t>
+      </w:r>
+    </w:p>
+    <w:p>
+      <w:pPr>
+        <w:pStyle w:val="ListParagraph"/>
+        <w:numPr>
+          <w:ilvl w:val="0"/>
+          <w:numId w:val="3"/>
+        </w:numPr>
+      </w:pPr>
+      <w:r>
+        <w:t>Modules</w:t>
+      </w:r>
+    </w:p>
+    <w:p>
+      <w:pPr>
+        <w:pStyle w:val="ListParagraph"/>
+        <w:numPr>
+          <w:ilvl w:val="1"/>
+          <w:numId w:val="3"/>
+        </w:numPr>
+      </w:pPr>
+      <w:r>
+        <w:t xml:space="preserve"> </w:t>
+      </w:r>
+      <w:r>
+        <w:t>Attributes: module ID, code and title.</w:t>
+      </w:r>
+    </w:p>
+    <w:p>
+      <w:pPr>
+        <w:pStyle w:val="ListParagraph"/>
+        <w:numPr>
+          <w:ilvl w:val="0"/>
+          <w:numId w:val="3"/>
+        </w:numPr>
+      </w:pPr>
+      <w:r>
+        <w:t>Staff</w:t>
+      </w:r>
+    </w:p>
+    <w:p>
+      <w:pPr>
+        <w:pStyle w:val="ListParagraph"/>
+        <w:numPr>
+          <w:ilvl w:val="1"/>
+          <w:numId w:val="3"/>
+        </w:numPr>
+      </w:pPr>
+      <w:r>
+        <w:t>Attributes: staff name.</w:t>
+      </w:r>
+    </w:p>
+    <w:p>
+      <w:pPr>
+        <w:pStyle w:val="Heading3"/>
+      </w:pPr>
+      <w:bookmarkStart w:id="7" w:name="_Toc513200555"/>
+      <w:r>
+        <w:t>Relationships</w:t>
+      </w:r>
       <w:bookmarkEnd w:id="7"/>
-      <w:r>
-        <w:t>4j</w:t>
-      </w:r>
-    </w:p>
-    <w:p/>
-    <w:p>
-      <w:pPr>
-        <w:pStyle w:val="TOCHeading"/>
-      </w:pPr>
-      <w:bookmarkStart w:id="8" w:name="_Toc511128635"/>
-      <w:r>
-        <w:t>Database Design</w:t>
+    </w:p>
+    <w:p>
+      <w:pPr>
+        <w:pStyle w:val="ListParagraph"/>
+        <w:numPr>
+          <w:ilvl w:val="0"/>
+          <w:numId w:val="4"/>
+        </w:numPr>
+      </w:pPr>
+      <w:r>
+        <w:t xml:space="preserve"> </w:t>
+      </w:r>
+      <w:proofErr w:type="spellStart"/>
+      <w:r>
+        <w:t>belongs_to</w:t>
+      </w:r>
+      <w:proofErr w:type="spellEnd"/>
+    </w:p>
+    <w:p>
+      <w:pPr>
+        <w:pStyle w:val="ListParagraph"/>
+        <w:numPr>
+          <w:ilvl w:val="1"/>
+          <w:numId w:val="4"/>
+        </w:numPr>
+      </w:pPr>
+      <w:r>
+        <w:t>This is used to connect the cohorts to their courses.</w:t>
+      </w:r>
+    </w:p>
+    <w:p>
+      <w:pPr>
+        <w:pStyle w:val="ListParagraph"/>
+        <w:numPr>
+          <w:ilvl w:val="1"/>
+          <w:numId w:val="4"/>
+        </w:numPr>
+      </w:pPr>
+      <w:r>
+        <w:t>For example</w:t>
+      </w:r>
+    </w:p>
+    <w:p>
+      <w:pPr>
+        <w:pStyle w:val="ListParagraph"/>
+        <w:numPr>
+          <w:ilvl w:val="2"/>
+          <w:numId w:val="4"/>
+        </w:numPr>
+      </w:pPr>
+      <w:r>
+        <w:t>Data science semester 1 2017/2018 -&gt; Data Science</w:t>
+      </w:r>
+    </w:p>
+    <w:p>
+      <w:pPr>
+        <w:pStyle w:val="ListParagraph"/>
+        <w:numPr>
+          <w:ilvl w:val="0"/>
+          <w:numId w:val="4"/>
+        </w:numPr>
+      </w:pPr>
+      <w:r>
+        <w:t xml:space="preserve"> </w:t>
+      </w:r>
+      <w:proofErr w:type="spellStart"/>
+      <w:r>
+        <w:t>is_before</w:t>
+      </w:r>
+      <w:proofErr w:type="spellEnd"/>
+      <w:r>
+        <w:t xml:space="preserve"> </w:t>
+      </w:r>
+    </w:p>
+    <w:p>
+      <w:pPr>
+        <w:pStyle w:val="ListParagraph"/>
+        <w:numPr>
+          <w:ilvl w:val="1"/>
+          <w:numId w:val="4"/>
+        </w:numPr>
+      </w:pPr>
+      <w:r>
+        <w:t>This is used to connect different cohorts together.</w:t>
+      </w:r>
+    </w:p>
+    <w:p>
+      <w:pPr>
+        <w:pStyle w:val="ListParagraph"/>
+        <w:numPr>
+          <w:ilvl w:val="1"/>
+          <w:numId w:val="4"/>
+        </w:numPr>
+      </w:pPr>
+      <w:r>
+        <w:t xml:space="preserve">For </w:t>
+      </w:r>
+      <w:r>
+        <w:t>instance,</w:t>
+      </w:r>
+      <w:r>
+        <w:t xml:space="preserve"> Data Science Semester 1 is before Data Science Semester 2.</w:t>
+      </w:r>
+    </w:p>
+    <w:p>
+      <w:pPr>
+        <w:pStyle w:val="ListParagraph"/>
+        <w:numPr>
+          <w:ilvl w:val="2"/>
+          <w:numId w:val="4"/>
+        </w:numPr>
+      </w:pPr>
+      <w:r>
+        <w:t xml:space="preserve">This also </w:t>
+      </w:r>
+      <w:r>
+        <w:t>allows for</w:t>
+      </w:r>
+      <w:r>
+        <w:t xml:space="preserve"> the first semester to share modules with the second semester. </w:t>
+      </w:r>
+      <w:r>
+        <w:tab/>
+      </w:r>
+    </w:p>
+    <w:p>
+      <w:pPr>
+        <w:pStyle w:val="ListParagraph"/>
+        <w:numPr>
+          <w:ilvl w:val="0"/>
+          <w:numId w:val="4"/>
+        </w:numPr>
+      </w:pPr>
+      <w:proofErr w:type="spellStart"/>
+      <w:r>
+        <w:t>taught_in</w:t>
+      </w:r>
+      <w:proofErr w:type="spellEnd"/>
+    </w:p>
+    <w:p>
+      <w:pPr>
+        <w:pStyle w:val="ListParagraph"/>
+        <w:numPr>
+          <w:ilvl w:val="1"/>
+          <w:numId w:val="4"/>
+        </w:numPr>
+      </w:pPr>
+      <w:r>
+        <w:t>This links the modules with the cohorts.</w:t>
+      </w:r>
+    </w:p>
+    <w:p>
+      <w:pPr>
+        <w:pStyle w:val="ListParagraph"/>
+        <w:numPr>
+          <w:ilvl w:val="1"/>
+          <w:numId w:val="4"/>
+        </w:numPr>
+      </w:pPr>
+      <w:r>
+        <w:t>It also has an attribute</w:t>
+      </w:r>
+      <w:r>
+        <w:t>, semester which defines which semester in the course structure it is.</w:t>
+      </w:r>
+    </w:p>
+    <w:p>
+      <w:pPr>
+        <w:pStyle w:val="ListParagraph"/>
+        <w:numPr>
+          <w:ilvl w:val="1"/>
+          <w:numId w:val="4"/>
+        </w:numPr>
+      </w:pPr>
+      <w:r>
+        <w:t xml:space="preserve">For example, </w:t>
+      </w:r>
+      <w:r>
+        <w:t>(M004)-</w:t>
+      </w:r>
+      <w:proofErr w:type="gramStart"/>
+      <w:r>
+        <w:t>[:</w:t>
+      </w:r>
+      <w:proofErr w:type="spellStart"/>
+      <w:r>
+        <w:t>taught</w:t>
+      </w:r>
+      <w:proofErr w:type="gramEnd"/>
+      <w:r>
+        <w:t>_in</w:t>
+      </w:r>
+      <w:proofErr w:type="spellEnd"/>
+      <w:r>
+        <w:t>{semester:'SM001'}]-&gt;(CH001)</w:t>
+      </w:r>
+      <w:r>
+        <w:t xml:space="preserve"> will indicate that module M004 is taught in the first semester for Cohort 1.</w:t>
+      </w:r>
+    </w:p>
+    <w:p>
+      <w:pPr>
+        <w:pStyle w:val="ListParagraph"/>
+        <w:numPr>
+          <w:ilvl w:val="0"/>
+          <w:numId w:val="4"/>
+        </w:numPr>
+      </w:pPr>
+      <w:proofErr w:type="spellStart"/>
+      <w:r>
+        <w:t>Is_leader</w:t>
+      </w:r>
+      <w:proofErr w:type="spellEnd"/>
+    </w:p>
+    <w:p>
+      <w:pPr>
+        <w:pStyle w:val="ListParagraph"/>
+        <w:numPr>
+          <w:ilvl w:val="1"/>
+          <w:numId w:val="4"/>
+        </w:numPr>
+      </w:pPr>
+      <w:r>
+        <w:t>Defines if a staff member is the lead lecturer for a module.</w:t>
+      </w:r>
+    </w:p>
+    <w:p>
+      <w:pPr>
+        <w:pStyle w:val="ListParagraph"/>
+        <w:numPr>
+          <w:ilvl w:val="0"/>
+          <w:numId w:val="4"/>
+        </w:numPr>
+      </w:pPr>
+      <w:proofErr w:type="spellStart"/>
+      <w:r>
+        <w:t>is_other_staff</w:t>
+      </w:r>
+      <w:proofErr w:type="spellEnd"/>
+    </w:p>
+    <w:p>
+      <w:pPr>
+        <w:pStyle w:val="ListParagraph"/>
+        <w:numPr>
+          <w:ilvl w:val="1"/>
+          <w:numId w:val="4"/>
+        </w:numPr>
+      </w:pPr>
+      <w:r>
+        <w:t xml:space="preserve">Defines if </w:t>
+      </w:r>
+      <w:r>
+        <w:t>a staff member</w:t>
+      </w:r>
+      <w:r>
+        <w:t xml:space="preserve"> is an assistant lecturer for a module.</w:t>
+      </w:r>
+    </w:p>
+    <w:p>
+      <w:pPr>
+        <w:pStyle w:val="ListParagraph"/>
+      </w:pPr>
+    </w:p>
+    <w:p>
+      <w:pPr>
+        <w:pStyle w:val="Heading3"/>
+      </w:pPr>
+      <w:bookmarkStart w:id="8" w:name="_Toc513200556"/>
+      <w:r>
+        <w:t xml:space="preserve">Future work and </w:t>
+      </w:r>
+      <w:r>
+        <w:t>Scalability.</w:t>
       </w:r>
       <w:bookmarkEnd w:id="8"/>
+    </w:p>
+    <w:p>
+      <w:r>
+        <w:t xml:space="preserve">The graph database was designed with scalability and future additions in mind. </w:t>
+      </w:r>
+    </w:p>
+    <w:p>
+      <w:r>
+        <w:t>The process of adding new content to the graph database, would go similar to the following:</w:t>
+      </w:r>
+    </w:p>
+    <w:p>
+      <w:r>
+        <w:t>A new course</w:t>
+      </w:r>
+      <w:r>
+        <w:t xml:space="preserve"> is will be added first e.g. </w:t>
+      </w:r>
+      <w:r>
+        <w:t>‘Application</w:t>
+      </w:r>
+      <w:r>
+        <w:t xml:space="preserve"> Software Development’ then the cohorts for each semester (September/January intakes)</w:t>
+      </w:r>
+      <w:r>
+        <w:t xml:space="preserve"> are inserted </w:t>
+      </w:r>
+      <w:r>
+        <w:t xml:space="preserve">and linked to the new course. Modules are inheritably linked to each cohort to make up the course structure. </w:t>
+      </w:r>
+    </w:p>
+    <w:p>
+      <w:r>
+        <w:t>Finally, staff members are linked to the modules, defining if they are the lead or assistant lecturer.</w:t>
+      </w:r>
+    </w:p>
+    <w:p>
+      <w:r>
+        <w:t xml:space="preserve">New modules and staff members can be added with ease without changing the structure defined above. For </w:t>
+      </w:r>
+      <w:r>
+        <w:t>instance,</w:t>
+      </w:r>
+      <w:r>
+        <w:t xml:space="preserve"> when a new module is added it will then be associated with the cohorts and staff members respectively.</w:t>
+      </w:r>
+    </w:p>
+    <w:p>
+      <w:r>
+        <w:t xml:space="preserve">When it came to deciding on how the semesters would be setup, I went with putting the semester value in </w:t>
+      </w:r>
+      <w:proofErr w:type="gramStart"/>
+      <w:r>
+        <w:t>the :</w:t>
+      </w:r>
+      <w:proofErr w:type="spellStart"/>
+      <w:r>
+        <w:t>taught</w:t>
+      </w:r>
+      <w:proofErr w:type="gramEnd"/>
+      <w:r>
+        <w:t>_in</w:t>
+      </w:r>
+      <w:proofErr w:type="spellEnd"/>
+      <w:r>
+        <w:t xml:space="preserve"> relationship as an attribute. Since the cohort have their start date as an attribute too and they are in turn linked to each other with </w:t>
+      </w:r>
+      <w:proofErr w:type="gramStart"/>
+      <w:r>
+        <w:t xml:space="preserve">the </w:t>
+      </w:r>
+      <w:r>
+        <w:t>:</w:t>
+      </w:r>
+      <w:proofErr w:type="spellStart"/>
+      <w:r>
+        <w:t>is</w:t>
+      </w:r>
+      <w:proofErr w:type="gramEnd"/>
+      <w:r>
+        <w:t>_before</w:t>
+      </w:r>
+      <w:proofErr w:type="spellEnd"/>
+      <w:r>
+        <w:t xml:space="preserve"> relationship.</w:t>
+      </w:r>
+      <w:r>
+        <w:t xml:space="preserve"> </w:t>
+      </w:r>
+      <w:r>
+        <w:t>So,</w:t>
+      </w:r>
+      <w:r>
+        <w:t xml:space="preserve"> it will tell that each module is taught in a certain cohort within semester 1 for example.</w:t>
+      </w:r>
+      <w:r>
+        <w:t xml:space="preserve"> </w:t>
+      </w:r>
+    </w:p>
+    <w:p>
+      <w:r>
+        <w:t>The alterative route to this would have been to add the Semesters as an additional node and linking the modules/cohorts with a separate relationship.</w:t>
+      </w:r>
+      <w:r>
+        <w:t xml:space="preserve"> However, this proven to complicate the sample queries so I reverted to the latter approach.</w:t>
+      </w:r>
     </w:p>
     <w:p/>
     <w:p/>
-    <w:p>
-      <w:pPr>
-        <w:pStyle w:val="TOCHeading"/>
-      </w:pPr>
-      <w:bookmarkStart w:id="9" w:name="_Toc511128636"/>
-      <w:r>
-        <w:t>Scripts</w:t>
-      </w:r>
-      <w:bookmarkEnd w:id="9"/>
-      <w:r>
-        <w:t xml:space="preserve"> </w:t>
-      </w:r>
-    </w:p>
-    <w:p>
-      <w:r>
-        <w:t>For scripts please see the create and queries cyber code files.</w:t>
-      </w:r>
-    </w:p>
     <w:p/>
     <w:p/>
     <w:p>
@@ -2690,55 +3527,530 @@
     <w:p>
       <w:pPr>
         <w:pStyle w:val="Heading1"/>
-      </w:pPr>
-      <w:bookmarkStart w:id="10" w:name="_Toc511128260"/>
-      <w:bookmarkStart w:id="11" w:name="_Toc511128637"/>
+        <w:spacing w:before="0"/>
+      </w:pPr>
+      <w:bookmarkStart w:id="9" w:name="_Toc511128260"/>
+      <w:bookmarkStart w:id="10" w:name="_Toc513200557"/>
       <w:r>
         <w:t>Task 3 – Technical Paper</w:t>
       </w:r>
+      <w:bookmarkEnd w:id="9"/>
       <w:bookmarkEnd w:id="10"/>
+    </w:p>
+    <w:p>
+      <w:pPr>
+        <w:pStyle w:val="Heading3"/>
+        <w:spacing w:before="0"/>
+      </w:pPr>
+      <w:bookmarkStart w:id="11" w:name="_Toc513200558"/>
+      <w:r>
+        <w:t>Redis</w:t>
+      </w:r>
       <w:bookmarkEnd w:id="11"/>
     </w:p>
     <w:p/>
     <w:p>
+      <w:r>
+        <w:t xml:space="preserve">Redis is a key value </w:t>
+      </w:r>
+      <w:r>
+        <w:t xml:space="preserve">type store, it is built as in-memory </w:t>
+      </w:r>
+      <w:proofErr w:type="spellStart"/>
+      <w:r>
+        <w:t>noSQL</w:t>
+      </w:r>
+      <w:proofErr w:type="spellEnd"/>
+      <w:r>
+        <w:t xml:space="preserve"> database. It supports a variety of data structures including </w:t>
+      </w:r>
+      <w:proofErr w:type="spellStart"/>
+      <w:proofErr w:type="gramStart"/>
+      <w:r>
+        <w:t>strings,lists</w:t>
+      </w:r>
+      <w:proofErr w:type="spellEnd"/>
+      <w:proofErr w:type="gramEnd"/>
+      <w:r>
+        <w:t xml:space="preserve">, sets, hashes and sorted </w:t>
+      </w:r>
+    </w:p>
+    <w:p/>
+    <w:p>
+      <w:pPr>
+        <w:rPr>
+          <w:b/>
+        </w:rPr>
+      </w:pPr>
+      <w:r>
+        <w:rPr>
+          <w:b/>
+        </w:rPr>
+        <w:t>Use cases</w:t>
+      </w:r>
+    </w:p>
+    <w:p>
+      <w:pPr>
+        <w:rPr>
+          <w:b/>
+        </w:rPr>
+      </w:pPr>
+    </w:p>
+    <w:p>
+      <w:pPr>
+        <w:rPr>
+          <w:b/>
+        </w:rPr>
+      </w:pPr>
+      <w:r>
+        <w:rPr>
+          <w:b/>
+        </w:rPr>
+        <w:t>Performances</w:t>
+      </w:r>
+      <w:r>
+        <w:rPr>
+          <w:b/>
+        </w:rPr>
+        <w:t>/Features</w:t>
+      </w:r>
+    </w:p>
+    <w:p/>
+    <w:p>
+      <w:pPr>
+        <w:rPr>
+          <w:b/>
+        </w:rPr>
+      </w:pPr>
+      <w:r>
+        <w:rPr>
+          <w:b/>
+        </w:rPr>
+        <w:t>Limitations</w:t>
+      </w:r>
+    </w:p>
+    <w:p>
+      <w:pPr>
+        <w:rPr>
+          <w:rFonts w:asciiTheme="majorHAnsi" w:eastAsiaTheme="majorEastAsia" w:hAnsiTheme="majorHAnsi" w:cstheme="majorBidi"/>
+          <w:color w:val="1F3763" w:themeColor="accent1" w:themeShade="7F"/>
+          <w:sz w:val="24"/>
+          <w:szCs w:val="24"/>
+        </w:rPr>
+      </w:pPr>
+      <w:r>
+        <w:t>As Redis is a key-value store, it’s best to avoid if we want to use any of the following: composite key, joins or derived table operations on the database.  [1]</w:t>
+      </w:r>
+      <w:r>
+        <w:br w:type="page"/>
+      </w:r>
+    </w:p>
+    <w:p>
+      <w:pPr>
+        <w:pStyle w:val="Heading3"/>
+      </w:pPr>
+      <w:bookmarkStart w:id="12" w:name="_Toc513200559"/>
+      <w:r>
+        <w:t>MongoDB</w:t>
+      </w:r>
+      <w:bookmarkEnd w:id="12"/>
+    </w:p>
+    <w:p/>
+    <w:p>
+      <w:r>
+        <w:t>MongoDB is a Document Store Database</w:t>
+      </w:r>
+      <w:r>
+        <w:t xml:space="preserve"> (a higher version of </w:t>
+      </w:r>
+      <w:r>
+        <w:t>key-value store)</w:t>
+      </w:r>
+      <w:r>
+        <w:t>,</w:t>
+      </w:r>
+      <w:r>
+        <w:t xml:space="preserve"> where the values are saved as documents in which that the data has complex structure such as JSON.</w:t>
+      </w:r>
+      <w:r>
+        <w:t xml:space="preserve"> It’s one of the most known NoSQL databases of this type.</w:t>
+      </w:r>
+      <w:r>
+        <w:t xml:space="preserve"> </w:t>
+      </w:r>
+    </w:p>
+    <w:p>
+      <w:pPr>
+        <w:rPr>
+          <w:b/>
+        </w:rPr>
+      </w:pPr>
+      <w:r>
+        <w:rPr>
+          <w:b/>
+        </w:rPr>
+        <w:t>Use cases</w:t>
+      </w:r>
+    </w:p>
+    <w:p>
+      <w:r>
+        <w:t>There are a variety of use case for MongoDB, a few examples are outlined below.</w:t>
+      </w:r>
+      <w:r>
+        <w:t xml:space="preserve"> [3]</w:t>
+      </w:r>
+    </w:p>
+    <w:p>
+      <w:r>
+        <w:t xml:space="preserve">Operational Intelligence use cases include the store and handing of real time data, such as storing log data </w:t>
+      </w:r>
+      <w:r>
+        <w:t>and Hierarchical Aggregation.</w:t>
+      </w:r>
+    </w:p>
+    <w:p>
+      <w:r>
+        <w:t>Produce Data Management</w:t>
+      </w:r>
+      <w:r>
+        <w:t xml:space="preserve">, due to the flexible scheme of MongoDB this makes it particularly useful in </w:t>
+      </w:r>
+      <w:r>
+        <w:t>storing product data</w:t>
+      </w:r>
+      <w:r>
+        <w:t>. Such as product catalogue, inventory management and category hierarchy.</w:t>
+      </w:r>
+    </w:p>
+    <w:p>
+      <w:r>
+        <w:t>Content Management systems, MongoDB can also be used in familiar situations that traditional SQL databases are typically used for. For instance, storing comments on a website, metadata and assessed management.</w:t>
+      </w:r>
+    </w:p>
+    <w:p>
+      <w:pPr>
+        <w:rPr>
+          <w:b/>
+        </w:rPr>
+      </w:pPr>
+      <w:r>
+        <w:rPr>
+          <w:b/>
+        </w:rPr>
+        <w:t>Performances</w:t>
+      </w:r>
+      <w:r>
+        <w:rPr>
+          <w:b/>
+        </w:rPr>
+        <w:t>/Features</w:t>
+      </w:r>
+    </w:p>
+    <w:p>
+      <w:r>
+        <w:t>MongoDB has several performance advantages on it’s traditional SQL counterparts, for instance</w:t>
+      </w:r>
+      <w:r>
+        <w:t xml:space="preserve"> it has a flexible schema structure, fast performance of queries</w:t>
+      </w:r>
+      <w:r>
+        <w:t xml:space="preserve">, high </w:t>
+      </w:r>
+      <w:r>
+        <w:t>scalability</w:t>
+      </w:r>
+      <w:r>
+        <w:t xml:space="preserve"> of data and uses JSON in form of a tree as the database structure.</w:t>
+      </w:r>
+      <w:r>
+        <w:t xml:space="preserve"> </w:t>
+      </w:r>
+      <w:r>
+        <w:t xml:space="preserve">It supports sharing </w:t>
+      </w:r>
+      <w:r>
+        <w:t>and partitioning with order preserving</w:t>
+      </w:r>
+      <w:bookmarkStart w:id="13" w:name="_GoBack"/>
+      <w:bookmarkEnd w:id="13"/>
+      <w:r>
+        <w:t>, horizonal scaling (adding additional servers for load balancing/redundancy) and uses a master slave hierarchy for replication.</w:t>
+      </w:r>
+    </w:p>
+    <w:p>
+      <w:pPr>
+        <w:rPr>
+          <w:b/>
+        </w:rPr>
+      </w:pPr>
+      <w:r>
+        <w:rPr>
+          <w:b/>
+        </w:rPr>
+        <w:t>Limitations</w:t>
+      </w:r>
+    </w:p>
+    <w:p>
+      <w:r>
+        <w:t xml:space="preserve">As MongoDB is a document store type database, it’s </w:t>
+      </w:r>
+      <w:r>
+        <w:t xml:space="preserve">best to avoid if we want </w:t>
+      </w:r>
+      <w:r>
+        <w:t xml:space="preserve">to </w:t>
+      </w:r>
+      <w:r>
+        <w:t>use</w:t>
+      </w:r>
+      <w:r>
+        <w:t xml:space="preserve"> any of </w:t>
+      </w:r>
+      <w:r>
+        <w:t>the following: denormalization, unordered</w:t>
+      </w:r>
+      <w:r>
+        <w:t xml:space="preserve"> key</w:t>
+      </w:r>
+      <w:r>
+        <w:t>, composite key, composite aggregation, joins or derived table operations on the database [1]</w:t>
+      </w:r>
+    </w:p>
+    <w:p/>
+    <w:p/>
+    <w:p>
+      <w:pPr>
+        <w:rPr>
+          <w:rFonts w:asciiTheme="majorHAnsi" w:eastAsiaTheme="majorEastAsia" w:hAnsiTheme="majorHAnsi" w:cstheme="majorBidi"/>
+          <w:color w:val="1F3763" w:themeColor="accent1" w:themeShade="7F"/>
+          <w:sz w:val="24"/>
+          <w:szCs w:val="24"/>
+        </w:rPr>
+      </w:pPr>
+      <w:r>
+        <w:br w:type="page"/>
+      </w:r>
+    </w:p>
+    <w:p>
+      <w:pPr>
+        <w:pStyle w:val="Heading3"/>
+      </w:pPr>
+      <w:bookmarkStart w:id="14" w:name="_Toc513200560"/>
+      <w:r>
+        <w:t xml:space="preserve">Comparison between </w:t>
+      </w:r>
+      <w:r>
+        <w:t xml:space="preserve">Redis and </w:t>
+      </w:r>
+      <w:r>
+        <w:t>MongoDB</w:t>
+      </w:r>
+      <w:bookmarkEnd w:id="14"/>
+    </w:p>
+    <w:p>
+      <w:r>
+        <w:t xml:space="preserve">While there over 200 different kinds of </w:t>
+      </w:r>
+      <w:r>
+        <w:t xml:space="preserve">NoSQL database solutions out there, </w:t>
+      </w:r>
+      <w:r>
+        <w:t>however</w:t>
+      </w:r>
+      <w:r>
+        <w:t xml:space="preserve"> I</w:t>
+      </w:r>
+      <w:r>
+        <w:t xml:space="preserve"> will only</w:t>
+      </w:r>
+      <w:r>
+        <w:t xml:space="preserve"> compare two different systems: Redis and MongoDB. A</w:t>
+      </w:r>
+      <w:r>
+        <w:t>s outlined in the</w:t>
+      </w:r>
+    </w:p>
+    <w:p/>
+    <w:p>
       <w:pPr>
         <w:pStyle w:val="TOCHeading"/>
       </w:pPr>
-      <w:bookmarkStart w:id="12" w:name="_Toc511128638"/>
-      <w:r>
-        <w:t>Choices</w:t>
-      </w:r>
-      <w:bookmarkEnd w:id="12"/>
+      <w:bookmarkStart w:id="15" w:name="_Toc513200561"/>
+      <w:r>
+        <w:t>References</w:t>
+      </w:r>
+      <w:bookmarkEnd w:id="15"/>
     </w:p>
     <w:p/>
     <w:p>
       <w:r>
-        <w:t>Firebase</w:t>
-      </w:r>
-    </w:p>
-    <w:p/>
-    <w:p>
-      <w:pPr>
-        <w:pStyle w:val="TOCHeading"/>
-      </w:pPr>
-      <w:r>
-        <w:br w:type="page"/>
-      </w:r>
-    </w:p>
-    <w:p>
-      <w:pPr>
-        <w:pStyle w:val="TOCHeading"/>
-      </w:pPr>
-      <w:bookmarkStart w:id="13" w:name="_Toc511128639"/>
-      <w:r>
-        <w:t>References</w:t>
-      </w:r>
-      <w:bookmarkEnd w:id="13"/>
-    </w:p>
-    <w:p/>
+        <w:t>[</w:t>
+      </w:r>
+      <w:r>
+        <w:t>1</w:t>
+      </w:r>
+      <w:r>
+        <w:t>]</w:t>
+      </w:r>
+      <w:r>
+        <w:t xml:space="preserve"> </w:t>
+      </w:r>
+      <w:r>
+        <w:t xml:space="preserve">A. Gupta, S. Tyagi, N. Panwar, S. Sachdeva and U. Saxena, "NoSQL databases: Critical analysis and comparison," </w:t>
+      </w:r>
+      <w:r>
+        <w:rPr>
+          <w:rStyle w:val="Emphasis"/>
+        </w:rPr>
+        <w:t>2017 International Conference on Computing and Communication Technologies for Smart Nation (IC3TSN)</w:t>
+      </w:r>
+      <w:r>
+        <w:t>, Gurgaon, 2017, pp. 293-299.</w:t>
+      </w:r>
+      <w:r>
+        <w:br/>
+      </w:r>
+      <w:proofErr w:type="spellStart"/>
+      <w:r>
+        <w:t>doi</w:t>
+      </w:r>
+      <w:proofErr w:type="spellEnd"/>
+      <w:r>
+        <w:t>: 10.1109/IC3TSN.2017.8284494</w:t>
+      </w:r>
+    </w:p>
+    <w:p>
+      <w:r>
+        <w:t>URL: </w:t>
+      </w:r>
+      <w:hyperlink r:id="rId12" w:history="1">
+        <w:r>
+          <w:rPr>
+            <w:rStyle w:val="Hyperlink"/>
+          </w:rPr>
+          <w:t>http://ieeexplore.ieee.org/stamp/stamp.jsp?tp=&amp;arnumber=8284494&amp;isnumber=8284439</w:t>
+        </w:r>
+      </w:hyperlink>
+    </w:p>
+    <w:p>
+      <w:r>
+        <w:t xml:space="preserve">[2] E. Tang and Y. Fan, "Performance Comparison between Five NoSQL Databases," </w:t>
+      </w:r>
+      <w:r>
+        <w:rPr>
+          <w:rStyle w:val="Emphasis"/>
+        </w:rPr>
+        <w:t>2016 7th International Conference on Cloud Computing and Big Data (CCBD)</w:t>
+      </w:r>
+      <w:r>
+        <w:t>, Macau, 2016, pp. 105-109.</w:t>
+      </w:r>
+      <w:r>
+        <w:br/>
+      </w:r>
+      <w:proofErr w:type="spellStart"/>
+      <w:r>
+        <w:t>doi</w:t>
+      </w:r>
+      <w:proofErr w:type="spellEnd"/>
+      <w:r>
+        <w:t>: 10.1109/CCBD.2016.030</w:t>
+      </w:r>
+    </w:p>
+    <w:p>
+      <w:r>
+        <w:t>URL: </w:t>
+      </w:r>
+      <w:hyperlink r:id="rId13" w:history="1">
+        <w:r>
+          <w:rPr>
+            <w:rStyle w:val="Hyperlink"/>
+          </w:rPr>
+          <w:t>http://ieeexplore.ieee.org/stamp/stamp.jsp?tp=&amp;arnumber=7979888&amp;isnumber=7979858</w:t>
+        </w:r>
+      </w:hyperlink>
+    </w:p>
+    <w:p>
+      <w:r>
+        <w:t>[</w:t>
+      </w:r>
+      <w:proofErr w:type="gramStart"/>
+      <w:r>
+        <w:t>3]</w:t>
+      </w:r>
+      <w:r>
+        <w:t>Use</w:t>
+      </w:r>
+      <w:proofErr w:type="gramEnd"/>
+      <w:r>
+        <w:t xml:space="preserve"> Cases¶. (</w:t>
+      </w:r>
+      <w:r>
+        <w:t>MongoDB</w:t>
+      </w:r>
+      <w:r>
+        <w:t xml:space="preserve">). Retrieved May 3, 2018, from </w:t>
+      </w:r>
+      <w:hyperlink r:id="rId14" w:history="1">
+        <w:r>
+          <w:rPr>
+            <w:rStyle w:val="Hyperlink"/>
+          </w:rPr>
+          <w:t>https://docs.mongodb.com/ecosystem/use-c</w:t>
+        </w:r>
+        <w:r>
+          <w:rPr>
+            <w:rStyle w:val="Hyperlink"/>
+          </w:rPr>
+          <w:t>a</w:t>
+        </w:r>
+        <w:r>
+          <w:rPr>
+            <w:rStyle w:val="Hyperlink"/>
+          </w:rPr>
+          <w:t>ses/</w:t>
+        </w:r>
+      </w:hyperlink>
+    </w:p>
+    <w:p>
+      <w:r>
+        <w:t xml:space="preserve">[4] </w:t>
+      </w:r>
+      <w:r>
+        <w:t>“Redis Enterprise Use Cases.”</w:t>
+      </w:r>
+      <w:r>
+        <w:t xml:space="preserve"> </w:t>
+      </w:r>
+      <w:r>
+        <w:t xml:space="preserve">Retrieved May 3, 2018 </w:t>
+      </w:r>
+      <w:r>
+        <w:rPr>
+          <w:i/>
+          <w:iCs/>
+        </w:rPr>
+        <w:t>Redis Labs</w:t>
+      </w:r>
+      <w:r>
+        <w:t xml:space="preserve">, </w:t>
+      </w:r>
+      <w:hyperlink r:id="rId15" w:history="1">
+        <w:r>
+          <w:rPr>
+            <w:rStyle w:val="Hyperlink"/>
+          </w:rPr>
+          <w:t>https://redislabs.com/solutions/use-cases/</w:t>
+        </w:r>
+      </w:hyperlink>
+      <w:r>
+        <w:t xml:space="preserve"> </w:t>
+      </w:r>
+    </w:p>
     <w:sectPr>
-      <w:headerReference w:type="default" r:id="rId11"/>
-      <w:headerReference w:type="first" r:id="rId12"/>
+      <w:headerReference w:type="default" r:id="rId16"/>
+      <w:footerReference w:type="default" r:id="rId17"/>
+      <w:headerReference w:type="first" r:id="rId18"/>
       <w:pgSz w:w="11906" w:h="16838"/>
       <w:pgMar w:top="1440" w:right="1440" w:bottom="1440" w:left="1440" w:header="708" w:footer="708" w:gutter="0"/>
       <w:pgNumType w:start="1"/>
@@ -2786,6 +4098,178 @@
       <w:gridCol w:w="4159"/>
       <w:gridCol w:w="924"/>
       <w:gridCol w:w="4159"/>
+    </w:tblGrid>
+    <w:tr>
+      <w:trPr>
+        <w:trHeight w:val="151"/>
+      </w:trPr>
+      <w:tc>
+        <w:tcPr>
+          <w:tcW w:w="2250" w:type="pct"/>
+          <w:tcBorders>
+            <w:bottom w:val="single" w:sz="4" w:space="0" w:color="4472C4" w:themeColor="accent1"/>
+          </w:tcBorders>
+        </w:tcPr>
+        <w:p>
+          <w:pPr>
+            <w:pStyle w:val="Header"/>
+            <w:rPr>
+              <w:rFonts w:asciiTheme="majorHAnsi" w:eastAsiaTheme="majorEastAsia" w:hAnsiTheme="majorHAnsi" w:cstheme="majorBidi"/>
+              <w:b/>
+              <w:bCs/>
+            </w:rPr>
+          </w:pPr>
+        </w:p>
+      </w:tc>
+      <w:tc>
+        <w:tcPr>
+          <w:tcW w:w="500" w:type="pct"/>
+          <w:vMerge w:val="restart"/>
+          <w:noWrap/>
+          <w:vAlign w:val="center"/>
+        </w:tcPr>
+        <w:p>
+          <w:pPr>
+            <w:pStyle w:val="NoSpacing"/>
+            <w:rPr>
+              <w:rFonts w:asciiTheme="majorHAnsi" w:eastAsiaTheme="majorEastAsia" w:hAnsiTheme="majorHAnsi" w:cstheme="majorBidi"/>
+            </w:rPr>
+          </w:pPr>
+          <w:r>
+            <w:rPr>
+              <w:rFonts w:asciiTheme="majorHAnsi" w:eastAsiaTheme="majorEastAsia" w:hAnsiTheme="majorHAnsi" w:cstheme="majorBidi"/>
+              <w:b/>
+              <w:bCs/>
+            </w:rPr>
+            <w:t xml:space="preserve">Page </w:t>
+          </w:r>
+          <w:r>
+            <w:fldChar w:fldCharType="begin"/>
+          </w:r>
+          <w:r>
+            <w:instrText xml:space="preserve"> PAGE  \* MERGEFORMAT </w:instrText>
+          </w:r>
+          <w:r>
+            <w:fldChar w:fldCharType="separate"/>
+          </w:r>
+          <w:r>
+            <w:rPr>
+              <w:rFonts w:asciiTheme="majorHAnsi" w:eastAsiaTheme="majorEastAsia" w:hAnsiTheme="majorHAnsi" w:cstheme="majorBidi"/>
+              <w:b/>
+              <w:bCs/>
+              <w:noProof/>
+            </w:rPr>
+            <w:t>1</w:t>
+          </w:r>
+          <w:r>
+            <w:rPr>
+              <w:rFonts w:asciiTheme="majorHAnsi" w:eastAsiaTheme="majorEastAsia" w:hAnsiTheme="majorHAnsi" w:cstheme="majorBidi"/>
+              <w:b/>
+              <w:bCs/>
+              <w:noProof/>
+            </w:rPr>
+            <w:fldChar w:fldCharType="end"/>
+          </w:r>
+        </w:p>
+      </w:tc>
+      <w:tc>
+        <w:tcPr>
+          <w:tcW w:w="2250" w:type="pct"/>
+          <w:tcBorders>
+            <w:bottom w:val="single" w:sz="4" w:space="0" w:color="4472C4" w:themeColor="accent1"/>
+          </w:tcBorders>
+        </w:tcPr>
+        <w:p>
+          <w:pPr>
+            <w:pStyle w:val="Header"/>
+            <w:rPr>
+              <w:rFonts w:asciiTheme="majorHAnsi" w:eastAsiaTheme="majorEastAsia" w:hAnsiTheme="majorHAnsi" w:cstheme="majorBidi"/>
+              <w:b/>
+              <w:bCs/>
+            </w:rPr>
+          </w:pPr>
+        </w:p>
+      </w:tc>
+    </w:tr>
+    <w:tr>
+      <w:trPr>
+        <w:trHeight w:val="150"/>
+      </w:trPr>
+      <w:tc>
+        <w:tcPr>
+          <w:tcW w:w="2250" w:type="pct"/>
+          <w:tcBorders>
+            <w:top w:val="single" w:sz="4" w:space="0" w:color="4472C4" w:themeColor="accent1"/>
+          </w:tcBorders>
+        </w:tcPr>
+        <w:p>
+          <w:pPr>
+            <w:pStyle w:val="Header"/>
+            <w:rPr>
+              <w:rFonts w:asciiTheme="majorHAnsi" w:eastAsiaTheme="majorEastAsia" w:hAnsiTheme="majorHAnsi" w:cstheme="majorBidi"/>
+              <w:b/>
+              <w:bCs/>
+            </w:rPr>
+          </w:pPr>
+        </w:p>
+      </w:tc>
+      <w:tc>
+        <w:tcPr>
+          <w:tcW w:w="500" w:type="pct"/>
+          <w:vMerge/>
+        </w:tcPr>
+        <w:p>
+          <w:pPr>
+            <w:pStyle w:val="Header"/>
+            <w:jc w:val="center"/>
+            <w:rPr>
+              <w:rFonts w:asciiTheme="majorHAnsi" w:eastAsiaTheme="majorEastAsia" w:hAnsiTheme="majorHAnsi" w:cstheme="majorBidi"/>
+              <w:b/>
+              <w:bCs/>
+            </w:rPr>
+          </w:pPr>
+        </w:p>
+      </w:tc>
+      <w:tc>
+        <w:tcPr>
+          <w:tcW w:w="2250" w:type="pct"/>
+          <w:tcBorders>
+            <w:top w:val="single" w:sz="4" w:space="0" w:color="4472C4" w:themeColor="accent1"/>
+          </w:tcBorders>
+        </w:tcPr>
+        <w:p>
+          <w:pPr>
+            <w:pStyle w:val="Header"/>
+            <w:rPr>
+              <w:rFonts w:asciiTheme="majorHAnsi" w:eastAsiaTheme="majorEastAsia" w:hAnsiTheme="majorHAnsi" w:cstheme="majorBidi"/>
+              <w:b/>
+              <w:bCs/>
+            </w:rPr>
+          </w:pPr>
+        </w:p>
+      </w:tc>
+    </w:tr>
+  </w:tbl>
+  <w:p>
+    <w:pPr>
+      <w:pStyle w:val="Footer"/>
+    </w:pPr>
+  </w:p>
+</w:ftr>
+</file>
+
+<file path=word/footer2.xml><?xml version="1.0" encoding="utf-8"?>
+<w:ftr xmlns:wpc="http://schemas.microsoft.com/office/word/2010/wordprocessingCanvas" xmlns:cx="http://schemas.microsoft.com/office/drawing/2014/chartex" xmlns:cx1="http://schemas.microsoft.com/office/drawing/2015/9/8/chartex" xmlns:cx2="http://schemas.microsoft.com/office/drawing/2015/10/21/chartex" xmlns:cx3="http://schemas.microsoft.com/office/drawing/2016/5/9/chartex" xmlns:cx4="http://schemas.microsoft.com/office/drawing/2016/5/10/chartex" xmlns:cx5="http://schemas.microsoft.com/office/drawing/2016/5/11/chartex" xmlns:cx6="http://schemas.microsoft.com/office/drawing/2016/5/12/chartex" xmlns:cx7="http://schemas.microsoft.com/office/drawing/2016/5/13/chartex" xmlns:cx8="http://schemas.microsoft.com/office/drawing/2016/5/14/chartex" xmlns:mc="http://schemas.openxmlformats.org/markup-compatibility/2006" xmlns:aink="http://schemas.microsoft.com/office/drawing/2016/ink" xmlns:am3d="http://schemas.microsoft.com/office/drawing/2017/model3d" xmlns:o="urn:schemas-microsoft-com:office:office" xmlns:r="http://schemas.openxmlformats.org/officeDocument/2006/relationships" xmlns:m="http://schemas.openxmlformats.org/officeDocument/2006/math" xmlns:v="urn:schemas-microsoft-com:vml" xmlns:wp14="http://schemas.microsoft.com/office/word/2010/wordprocessingDrawing" xmlns:wp="http://schemas.openxmlformats.org/drawingml/2006/wordprocessingDrawing" xmlns:w10="urn:schemas-microsoft-com:office:word" xmlns:w="http://schemas.openxmlformats.org/wordprocessingml/2006/main" xmlns:w14="http://schemas.microsoft.com/office/word/2010/wordml" xmlns:w15="http://schemas.microsoft.com/office/word/2012/wordml" xmlns:w16cid="http://schemas.microsoft.com/office/word/2016/wordml/cid" xmlns:w16se="http://schemas.microsoft.com/office/word/2015/wordml/symex" xmlns:wpg="http://schemas.microsoft.com/office/word/2010/wordprocessingGroup" xmlns:wpi="http://schemas.microsoft.com/office/word/2010/wordprocessingInk" xmlns:wne="http://schemas.microsoft.com/office/word/2006/wordml" xmlns:wps="http://schemas.microsoft.com/office/word/2010/wordprocessingShape" mc:Ignorable="w14 w15 w16se w16cid wp14">
+  <w:tbl>
+    <w:tblPr>
+      <w:tblpPr w:leftFromText="187" w:rightFromText="187" w:vertAnchor="text" w:tblpY="1"/>
+      <w:tblW w:w="5000" w:type="pct"/>
+      <w:tblLook w:val="04A0" w:firstRow="1" w:lastRow="0" w:firstColumn="1" w:lastColumn="0" w:noHBand="0" w:noVBand="1"/>
+    </w:tblPr>
+    <w:tblGrid>
+      <w:gridCol w:w="4061"/>
+      <w:gridCol w:w="903"/>
+      <w:gridCol w:w="4062"/>
     </w:tblGrid>
     <w:tr>
       <w:trPr>
@@ -3238,6 +4722,232 @@
     </w:lvl>
   </w:abstractNum>
   <w:abstractNum w:abstractNumId="1" w15:restartNumberingAfterBreak="0">
+    <w:nsid w:val="2C6906D9"/>
+    <w:multiLevelType w:val="hybridMultilevel"/>
+    <w:tmpl w:val="B02286D6"/>
+    <w:lvl w:ilvl="0" w:tplc="08090001">
+      <w:start w:val="1"/>
+      <w:numFmt w:val="bullet"/>
+      <w:lvlText w:val=""/>
+      <w:lvlJc w:val="left"/>
+      <w:pPr>
+        <w:ind w:left="720" w:hanging="360"/>
+      </w:pPr>
+      <w:rPr>
+        <w:rFonts w:ascii="Symbol" w:hAnsi="Symbol" w:hint="default"/>
+      </w:rPr>
+    </w:lvl>
+    <w:lvl w:ilvl="1" w:tplc="08090003">
+      <w:start w:val="1"/>
+      <w:numFmt w:val="bullet"/>
+      <w:lvlText w:val="o"/>
+      <w:lvlJc w:val="left"/>
+      <w:pPr>
+        <w:ind w:left="1440" w:hanging="360"/>
+      </w:pPr>
+      <w:rPr>
+        <w:rFonts w:ascii="Courier New" w:hAnsi="Courier New" w:cs="Courier New" w:hint="default"/>
+      </w:rPr>
+    </w:lvl>
+    <w:lvl w:ilvl="2" w:tplc="08090005">
+      <w:start w:val="1"/>
+      <w:numFmt w:val="bullet"/>
+      <w:lvlText w:val=""/>
+      <w:lvlJc w:val="left"/>
+      <w:pPr>
+        <w:ind w:left="2160" w:hanging="360"/>
+      </w:pPr>
+      <w:rPr>
+        <w:rFonts w:ascii="Wingdings" w:hAnsi="Wingdings" w:hint="default"/>
+      </w:rPr>
+    </w:lvl>
+    <w:lvl w:ilvl="3" w:tplc="08090001" w:tentative="1">
+      <w:start w:val="1"/>
+      <w:numFmt w:val="bullet"/>
+      <w:lvlText w:val=""/>
+      <w:lvlJc w:val="left"/>
+      <w:pPr>
+        <w:ind w:left="2880" w:hanging="360"/>
+      </w:pPr>
+      <w:rPr>
+        <w:rFonts w:ascii="Symbol" w:hAnsi="Symbol" w:hint="default"/>
+      </w:rPr>
+    </w:lvl>
+    <w:lvl w:ilvl="4" w:tplc="08090003" w:tentative="1">
+      <w:start w:val="1"/>
+      <w:numFmt w:val="bullet"/>
+      <w:lvlText w:val="o"/>
+      <w:lvlJc w:val="left"/>
+      <w:pPr>
+        <w:ind w:left="3600" w:hanging="360"/>
+      </w:pPr>
+      <w:rPr>
+        <w:rFonts w:ascii="Courier New" w:hAnsi="Courier New" w:cs="Courier New" w:hint="default"/>
+      </w:rPr>
+    </w:lvl>
+    <w:lvl w:ilvl="5" w:tplc="08090005" w:tentative="1">
+      <w:start w:val="1"/>
+      <w:numFmt w:val="bullet"/>
+      <w:lvlText w:val=""/>
+      <w:lvlJc w:val="left"/>
+      <w:pPr>
+        <w:ind w:left="4320" w:hanging="360"/>
+      </w:pPr>
+      <w:rPr>
+        <w:rFonts w:ascii="Wingdings" w:hAnsi="Wingdings" w:hint="default"/>
+      </w:rPr>
+    </w:lvl>
+    <w:lvl w:ilvl="6" w:tplc="08090001" w:tentative="1">
+      <w:start w:val="1"/>
+      <w:numFmt w:val="bullet"/>
+      <w:lvlText w:val=""/>
+      <w:lvlJc w:val="left"/>
+      <w:pPr>
+        <w:ind w:left="5040" w:hanging="360"/>
+      </w:pPr>
+      <w:rPr>
+        <w:rFonts w:ascii="Symbol" w:hAnsi="Symbol" w:hint="default"/>
+      </w:rPr>
+    </w:lvl>
+    <w:lvl w:ilvl="7" w:tplc="08090003" w:tentative="1">
+      <w:start w:val="1"/>
+      <w:numFmt w:val="bullet"/>
+      <w:lvlText w:val="o"/>
+      <w:lvlJc w:val="left"/>
+      <w:pPr>
+        <w:ind w:left="5760" w:hanging="360"/>
+      </w:pPr>
+      <w:rPr>
+        <w:rFonts w:ascii="Courier New" w:hAnsi="Courier New" w:cs="Courier New" w:hint="default"/>
+      </w:rPr>
+    </w:lvl>
+    <w:lvl w:ilvl="8" w:tplc="08090005" w:tentative="1">
+      <w:start w:val="1"/>
+      <w:numFmt w:val="bullet"/>
+      <w:lvlText w:val=""/>
+      <w:lvlJc w:val="left"/>
+      <w:pPr>
+        <w:ind w:left="6480" w:hanging="360"/>
+      </w:pPr>
+      <w:rPr>
+        <w:rFonts w:ascii="Wingdings" w:hAnsi="Wingdings" w:hint="default"/>
+      </w:rPr>
+    </w:lvl>
+  </w:abstractNum>
+  <w:abstractNum w:abstractNumId="2" w15:restartNumberingAfterBreak="0">
+    <w:nsid w:val="6A8B2034"/>
+    <w:multiLevelType w:val="hybridMultilevel"/>
+    <w:tmpl w:val="2114736A"/>
+    <w:lvl w:ilvl="0" w:tplc="08090001">
+      <w:start w:val="1"/>
+      <w:numFmt w:val="bullet"/>
+      <w:lvlText w:val=""/>
+      <w:lvlJc w:val="left"/>
+      <w:pPr>
+        <w:ind w:left="720" w:hanging="360"/>
+      </w:pPr>
+      <w:rPr>
+        <w:rFonts w:ascii="Symbol" w:hAnsi="Symbol" w:hint="default"/>
+      </w:rPr>
+    </w:lvl>
+    <w:lvl w:ilvl="1" w:tplc="08090003">
+      <w:start w:val="1"/>
+      <w:numFmt w:val="bullet"/>
+      <w:lvlText w:val="o"/>
+      <w:lvlJc w:val="left"/>
+      <w:pPr>
+        <w:ind w:left="1440" w:hanging="360"/>
+      </w:pPr>
+      <w:rPr>
+        <w:rFonts w:ascii="Courier New" w:hAnsi="Courier New" w:cs="Courier New" w:hint="default"/>
+      </w:rPr>
+    </w:lvl>
+    <w:lvl w:ilvl="2" w:tplc="08090005">
+      <w:start w:val="1"/>
+      <w:numFmt w:val="bullet"/>
+      <w:lvlText w:val=""/>
+      <w:lvlJc w:val="left"/>
+      <w:pPr>
+        <w:ind w:left="2160" w:hanging="360"/>
+      </w:pPr>
+      <w:rPr>
+        <w:rFonts w:ascii="Wingdings" w:hAnsi="Wingdings" w:hint="default"/>
+      </w:rPr>
+    </w:lvl>
+    <w:lvl w:ilvl="3" w:tplc="08090001">
+      <w:start w:val="1"/>
+      <w:numFmt w:val="bullet"/>
+      <w:lvlText w:val=""/>
+      <w:lvlJc w:val="left"/>
+      <w:pPr>
+        <w:ind w:left="2880" w:hanging="360"/>
+      </w:pPr>
+      <w:rPr>
+        <w:rFonts w:ascii="Symbol" w:hAnsi="Symbol" w:hint="default"/>
+      </w:rPr>
+    </w:lvl>
+    <w:lvl w:ilvl="4" w:tplc="08090003">
+      <w:start w:val="1"/>
+      <w:numFmt w:val="bullet"/>
+      <w:lvlText w:val="o"/>
+      <w:lvlJc w:val="left"/>
+      <w:pPr>
+        <w:ind w:left="3600" w:hanging="360"/>
+      </w:pPr>
+      <w:rPr>
+        <w:rFonts w:ascii="Courier New" w:hAnsi="Courier New" w:cs="Courier New" w:hint="default"/>
+      </w:rPr>
+    </w:lvl>
+    <w:lvl w:ilvl="5" w:tplc="08090005" w:tentative="1">
+      <w:start w:val="1"/>
+      <w:numFmt w:val="bullet"/>
+      <w:lvlText w:val=""/>
+      <w:lvlJc w:val="left"/>
+      <w:pPr>
+        <w:ind w:left="4320" w:hanging="360"/>
+      </w:pPr>
+      <w:rPr>
+        <w:rFonts w:ascii="Wingdings" w:hAnsi="Wingdings" w:hint="default"/>
+      </w:rPr>
+    </w:lvl>
+    <w:lvl w:ilvl="6" w:tplc="08090001" w:tentative="1">
+      <w:start w:val="1"/>
+      <w:numFmt w:val="bullet"/>
+      <w:lvlText w:val=""/>
+      <w:lvlJc w:val="left"/>
+      <w:pPr>
+        <w:ind w:left="5040" w:hanging="360"/>
+      </w:pPr>
+      <w:rPr>
+        <w:rFonts w:ascii="Symbol" w:hAnsi="Symbol" w:hint="default"/>
+      </w:rPr>
+    </w:lvl>
+    <w:lvl w:ilvl="7" w:tplc="08090003" w:tentative="1">
+      <w:start w:val="1"/>
+      <w:numFmt w:val="bullet"/>
+      <w:lvlText w:val="o"/>
+      <w:lvlJc w:val="left"/>
+      <w:pPr>
+        <w:ind w:left="5760" w:hanging="360"/>
+      </w:pPr>
+      <w:rPr>
+        <w:rFonts w:ascii="Courier New" w:hAnsi="Courier New" w:cs="Courier New" w:hint="default"/>
+      </w:rPr>
+    </w:lvl>
+    <w:lvl w:ilvl="8" w:tplc="08090005" w:tentative="1">
+      <w:start w:val="1"/>
+      <w:numFmt w:val="bullet"/>
+      <w:lvlText w:val=""/>
+      <w:lvlJc w:val="left"/>
+      <w:pPr>
+        <w:ind w:left="6480" w:hanging="360"/>
+      </w:pPr>
+      <w:rPr>
+        <w:rFonts w:ascii="Wingdings" w:hAnsi="Wingdings" w:hint="default"/>
+      </w:rPr>
+    </w:lvl>
+  </w:abstractNum>
+  <w:abstractNum w:abstractNumId="3" w15:restartNumberingAfterBreak="0">
     <w:nsid w:val="70751533"/>
     <w:multiLevelType w:val="singleLevel"/>
     <w:tmpl w:val="08090001"/>
@@ -3258,7 +4968,7 @@
     </w:lvl>
   </w:abstractNum>
   <w:num w:numId="1">
-    <w:abstractNumId w:val="1"/>
+    <w:abstractNumId w:val="3"/>
   </w:num>
   <w:num w:numId="2">
     <w:abstractNumId w:val="0"/>
@@ -3277,6 +4987,12 @@
         </w:rPr>
       </w:lvl>
     </w:lvlOverride>
+  </w:num>
+  <w:num w:numId="3">
+    <w:abstractNumId w:val="1"/>
+  </w:num>
+  <w:num w:numId="4">
+    <w:abstractNumId w:val="2"/>
   </w:num>
 </w:numbering>
 </file>
@@ -3950,6 +5666,82 @@
       <w:lang w:val="en-US"/>
     </w:rPr>
   </w:style>
+  <w:style w:type="paragraph" w:styleId="Caption">
+    <w:name w:val="caption"/>
+    <w:basedOn w:val="Normal"/>
+    <w:next w:val="Normal"/>
+    <w:uiPriority w:val="35"/>
+    <w:unhideWhenUsed/>
+    <w:qFormat/>
+    <w:rsid w:val="00004DDD"/>
+    <w:pPr>
+      <w:spacing w:after="200" w:line="240" w:lineRule="auto"/>
+    </w:pPr>
+    <w:rPr>
+      <w:i/>
+      <w:iCs/>
+      <w:color w:val="44546A" w:themeColor="text2"/>
+      <w:sz w:val="18"/>
+      <w:szCs w:val="18"/>
+    </w:rPr>
+  </w:style>
+  <w:style w:type="paragraph" w:styleId="ListParagraph">
+    <w:name w:val="List Paragraph"/>
+    <w:basedOn w:val="Normal"/>
+    <w:uiPriority w:val="34"/>
+    <w:qFormat/>
+    <w:rsid w:val="005D4564"/>
+    <w:pPr>
+      <w:ind w:left="720"/>
+      <w:contextualSpacing/>
+    </w:pPr>
+  </w:style>
+  <w:style w:type="character" w:styleId="Emphasis">
+    <w:name w:val="Emphasis"/>
+    <w:basedOn w:val="DefaultParagraphFont"/>
+    <w:uiPriority w:val="20"/>
+    <w:qFormat/>
+    <w:rsid w:val="005D0C9C"/>
+    <w:rPr>
+      <w:i/>
+      <w:iCs/>
+    </w:rPr>
+  </w:style>
+  <w:style w:type="paragraph" w:styleId="TableofFigures">
+    <w:name w:val="table of figures"/>
+    <w:basedOn w:val="Normal"/>
+    <w:next w:val="Normal"/>
+    <w:uiPriority w:val="99"/>
+    <w:unhideWhenUsed/>
+    <w:rsid w:val="00F826FC"/>
+    <w:pPr>
+      <w:spacing w:after="0"/>
+    </w:pPr>
+  </w:style>
+  <w:style w:type="character" w:styleId="UnresolvedMention">
+    <w:name w:val="Unresolved Mention"/>
+    <w:basedOn w:val="DefaultParagraphFont"/>
+    <w:uiPriority w:val="99"/>
+    <w:semiHidden/>
+    <w:unhideWhenUsed/>
+    <w:rsid w:val="000D7CE1"/>
+    <w:rPr>
+      <w:color w:val="808080"/>
+      <w:shd w:val="clear" w:color="auto" w:fill="E6E6E6"/>
+    </w:rPr>
+  </w:style>
+  <w:style w:type="character" w:styleId="FollowedHyperlink">
+    <w:name w:val="FollowedHyperlink"/>
+    <w:basedOn w:val="DefaultParagraphFont"/>
+    <w:uiPriority w:val="99"/>
+    <w:semiHidden/>
+    <w:unhideWhenUsed/>
+    <w:rsid w:val="00D6639A"/>
+    <w:rPr>
+      <w:color w:val="954F72" w:themeColor="followedHyperlink"/>
+      <w:u w:val="single"/>
+    </w:rPr>
+  </w:style>
 </w:styles>
 </file>
 
@@ -4042,6 +5834,20 @@
     <w:pitch w:val="variable"/>
     <w:sig w:usb0="E0002EFF" w:usb1="C000785B" w:usb2="00000009" w:usb3="00000000" w:csb0="000001FF" w:csb1="00000000"/>
   </w:font>
+  <w:font w:name="Courier New">
+    <w:panose1 w:val="02070309020205020404"/>
+    <w:charset w:val="00"/>
+    <w:family w:val="modern"/>
+    <w:pitch w:val="fixed"/>
+    <w:sig w:usb0="20002A87" w:usb1="00000000" w:usb2="00000000" w:usb3="00000000" w:csb0="000001FF" w:csb1="00000000"/>
+  </w:font>
+  <w:font w:name="Wingdings">
+    <w:panose1 w:val="05000000000000000000"/>
+    <w:charset w:val="02"/>
+    <w:family w:val="auto"/>
+    <w:pitch w:val="variable"/>
+    <w:sig w:usb0="00000000" w:usb1="10000000" w:usb2="00000000" w:usb3="00000000" w:csb0="80000000" w:csb1="00000000"/>
+  </w:font>
   <w:font w:name="Calibri">
     <w:panose1 w:val="020F0502020204030204"/>
     <w:charset w:val="00"/>
@@ -4061,14 +5867,14 @@
     <w:charset w:val="00"/>
     <w:family w:val="swiss"/>
     <w:pitch w:val="variable"/>
-    <w:sig w:usb0="E0002EFF" w:usb1="C0007843" w:usb2="00000009" w:usb3="00000000" w:csb0="000001FF" w:csb1="00000000"/>
+    <w:sig w:usb0="E0002EFF" w:usb1="C000785B" w:usb2="00000009" w:usb3="00000000" w:csb0="000001FF" w:csb1="00000000"/>
   </w:font>
   <w:font w:name="Verdana">
     <w:panose1 w:val="020B0604030504040204"/>
     <w:charset w:val="00"/>
     <w:family w:val="swiss"/>
     <w:pitch w:val="variable"/>
-    <w:sig w:usb0="A10006FF" w:usb1="4000205B" w:usb2="00000010" w:usb3="00000000" w:csb0="0000019F" w:csb1="00000000"/>
+    <w:sig w:usb0="20000287" w:usb1="00000000" w:usb2="00000000" w:usb3="00000000" w:csb0="0000019F" w:csb1="00000000"/>
   </w:font>
 </w:fonts>
 </file>
@@ -4092,6 +5898,7 @@
     <w:rsid w:val="00217345"/>
     <w:rsid w:val="00326030"/>
     <w:rsid w:val="00576CB5"/>
+    <w:rsid w:val="008222CC"/>
   </w:rsids>
   <m:mathPr>
     <m:mathFont m:val="Cambria Math"/>
@@ -4881,7 +6688,7 @@
 </file>
 
 <file path=customXml/itemProps1.xml><?xml version="1.0" encoding="utf-8"?>
-<ds:datastoreItem xmlns:ds="http://schemas.openxmlformats.org/officeDocument/2006/customXml" ds:itemID="{8508457B-115B-4E95-A30E-8D094F5402D5}">
+<ds:datastoreItem xmlns:ds="http://schemas.openxmlformats.org/officeDocument/2006/customXml" ds:itemID="{16640A3D-5945-48A4-9A40-B4048F18695A}">
   <ds:schemaRefs>
     <ds:schemaRef ds:uri="http://schemas.openxmlformats.org/officeDocument/2006/bibliography"/>
   </ds:schemaRefs>

--- a/CMM534 Coursework - Andrew Tait(1504693).docx
+++ b/CMM534 Coursework - Andrew Tait(1504693).docx
@@ -1134,23 +1134,7 @@
               <w:rFonts w:ascii="Verdana" w:hAnsi="Verdana"/>
               <w:b/>
             </w:rPr>
-            <w:t xml:space="preserve">that the sources of all reference material </w:t>
-          </w:r>
-          <w:proofErr w:type="gramStart"/>
-          <w:r>
-            <w:rPr>
-              <w:rFonts w:ascii="Verdana" w:hAnsi="Verdana"/>
-              <w:b/>
-            </w:rPr>
-            <w:t>has</w:t>
-          </w:r>
-          <w:proofErr w:type="gramEnd"/>
-          <w:r>
-            <w:rPr>
-              <w:rFonts w:ascii="Verdana" w:hAnsi="Verdana"/>
-              <w:b/>
-            </w:rPr>
-            <w:t xml:space="preserve"> been properly acknowledged.</w:t>
+            <w:t>that the sources of all reference material has been properly acknowledged.</w:t>
           </w:r>
         </w:p>
         <w:tbl>
@@ -1550,23 +1534,7 @@
               <w:rFonts w:ascii="Verdana" w:hAnsi="Verdana"/>
               <w:spacing w:val="-2"/>
             </w:rPr>
-            <w:t>(</w:t>
-          </w:r>
-          <w:proofErr w:type="spellStart"/>
-          <w:r>
-            <w:rPr>
-              <w:rFonts w:ascii="Verdana" w:hAnsi="Verdana"/>
-              <w:spacing w:val="-2"/>
-            </w:rPr>
-            <w:t>i</w:t>
-          </w:r>
-          <w:proofErr w:type="spellEnd"/>
-          <w:r>
-            <w:rPr>
-              <w:rFonts w:ascii="Verdana" w:hAnsi="Verdana"/>
-              <w:spacing w:val="-2"/>
-            </w:rPr>
-            <w:t>)</w:t>
+            <w:t>(i)</w:t>
           </w:r>
           <w:r>
             <w:rPr>
@@ -2042,7 +2010,7 @@
               <w:r>
                 <w:fldChar w:fldCharType="separate"/>
               </w:r>
-              <w:hyperlink w:anchor="_Toc513200552" w:history="1">
+              <w:hyperlink w:anchor="_Toc513206918" w:history="1">
                 <w:r>
                   <w:rPr>
                     <w:rStyle w:val="Hyperlink"/>
@@ -2069,7 +2037,7 @@
                     <w:noProof/>
                     <w:webHidden/>
                   </w:rPr>
-                  <w:instrText xml:space="preserve"> PAGEREF _Toc513200552 \h </w:instrText>
+                  <w:instrText xml:space="preserve"> PAGEREF _Toc513206918 \h </w:instrText>
                 </w:r>
                 <w:r>
                   <w:rPr>
@@ -2112,7 +2080,7 @@
                   <w:lang w:eastAsia="en-GB"/>
                 </w:rPr>
               </w:pPr>
-              <w:hyperlink w:anchor="_Toc513200553" w:history="1">
+              <w:hyperlink w:anchor="_Toc513206919" w:history="1">
                 <w:r>
                   <w:rPr>
                     <w:rStyle w:val="Hyperlink"/>
@@ -2139,7 +2107,7 @@
                     <w:noProof/>
                     <w:webHidden/>
                   </w:rPr>
-                  <w:instrText xml:space="preserve"> PAGEREF _Toc513200553 \h </w:instrText>
+                  <w:instrText xml:space="preserve"> PAGEREF _Toc513206919 \h </w:instrText>
                 </w:r>
                 <w:r>
                   <w:rPr>
@@ -2182,7 +2150,7 @@
                   <w:lang w:val="en-GB" w:eastAsia="en-GB"/>
                 </w:rPr>
               </w:pPr>
-              <w:hyperlink w:anchor="_Toc513200554" w:history="1">
+              <w:hyperlink w:anchor="_Toc513206920" w:history="1">
                 <w:r>
                   <w:rPr>
                     <w:rStyle w:val="Hyperlink"/>
@@ -2209,7 +2177,7 @@
                     <w:noProof/>
                     <w:webHidden/>
                   </w:rPr>
-                  <w:instrText xml:space="preserve"> PAGEREF _Toc513200554 \h </w:instrText>
+                  <w:instrText xml:space="preserve"> PAGEREF _Toc513206920 \h </w:instrText>
                 </w:r>
                 <w:r>
                   <w:rPr>
@@ -2252,7 +2220,7 @@
                   <w:lang w:val="en-GB" w:eastAsia="en-GB"/>
                 </w:rPr>
               </w:pPr>
-              <w:hyperlink w:anchor="_Toc513200555" w:history="1">
+              <w:hyperlink w:anchor="_Toc513206921" w:history="1">
                 <w:r>
                   <w:rPr>
                     <w:rStyle w:val="Hyperlink"/>
@@ -2279,7 +2247,7 @@
                     <w:noProof/>
                     <w:webHidden/>
                   </w:rPr>
-                  <w:instrText xml:space="preserve"> PAGEREF _Toc513200555 \h </w:instrText>
+                  <w:instrText xml:space="preserve"> PAGEREF _Toc513206921 \h </w:instrText>
                 </w:r>
                 <w:r>
                   <w:rPr>
@@ -2322,7 +2290,7 @@
                   <w:lang w:val="en-GB" w:eastAsia="en-GB"/>
                 </w:rPr>
               </w:pPr>
-              <w:hyperlink w:anchor="_Toc513200556" w:history="1">
+              <w:hyperlink w:anchor="_Toc513206922" w:history="1">
                 <w:r>
                   <w:rPr>
                     <w:rStyle w:val="Hyperlink"/>
@@ -2349,7 +2317,7 @@
                     <w:noProof/>
                     <w:webHidden/>
                   </w:rPr>
-                  <w:instrText xml:space="preserve"> PAGEREF _Toc513200556 \h </w:instrText>
+                  <w:instrText xml:space="preserve"> PAGEREF _Toc513206922 \h </w:instrText>
                 </w:r>
                 <w:r>
                   <w:rPr>
@@ -2392,7 +2360,7 @@
                   <w:lang w:eastAsia="en-GB"/>
                 </w:rPr>
               </w:pPr>
-              <w:hyperlink w:anchor="_Toc513200557" w:history="1">
+              <w:hyperlink w:anchor="_Toc513206923" w:history="1">
                 <w:r>
                   <w:rPr>
                     <w:rStyle w:val="Hyperlink"/>
@@ -2419,7 +2387,7 @@
                     <w:noProof/>
                     <w:webHidden/>
                   </w:rPr>
-                  <w:instrText xml:space="preserve"> PAGEREF _Toc513200557 \h </w:instrText>
+                  <w:instrText xml:space="preserve"> PAGEREF _Toc513206923 \h </w:instrText>
                 </w:r>
                 <w:r>
                   <w:rPr>
@@ -2462,7 +2430,7 @@
                   <w:lang w:val="en-GB" w:eastAsia="en-GB"/>
                 </w:rPr>
               </w:pPr>
-              <w:hyperlink w:anchor="_Toc513200558" w:history="1">
+              <w:hyperlink w:anchor="_Toc513206924" w:history="1">
                 <w:r>
                   <w:rPr>
                     <w:rStyle w:val="Hyperlink"/>
@@ -2489,7 +2457,7 @@
                     <w:noProof/>
                     <w:webHidden/>
                   </w:rPr>
-                  <w:instrText xml:space="preserve"> PAGEREF _Toc513200558 \h </w:instrText>
+                  <w:instrText xml:space="preserve"> PAGEREF _Toc513206924 \h </w:instrText>
                 </w:r>
                 <w:r>
                   <w:rPr>
@@ -2532,7 +2500,7 @@
                   <w:lang w:val="en-GB" w:eastAsia="en-GB"/>
                 </w:rPr>
               </w:pPr>
-              <w:hyperlink w:anchor="_Toc513200559" w:history="1">
+              <w:hyperlink w:anchor="_Toc513206925" w:history="1">
                 <w:r>
                   <w:rPr>
                     <w:rStyle w:val="Hyperlink"/>
@@ -2559,7 +2527,7 @@
                     <w:noProof/>
                     <w:webHidden/>
                   </w:rPr>
-                  <w:instrText xml:space="preserve"> PAGEREF _Toc513200559 \h </w:instrText>
+                  <w:instrText xml:space="preserve"> PAGEREF _Toc513206925 \h </w:instrText>
                 </w:r>
                 <w:r>
                   <w:rPr>
@@ -2602,7 +2570,7 @@
                   <w:lang w:val="en-GB" w:eastAsia="en-GB"/>
                 </w:rPr>
               </w:pPr>
-              <w:hyperlink w:anchor="_Toc513200560" w:history="1">
+              <w:hyperlink w:anchor="_Toc513206926" w:history="1">
                 <w:r>
                   <w:rPr>
                     <w:rStyle w:val="Hyperlink"/>
@@ -2629,7 +2597,7 @@
                     <w:noProof/>
                     <w:webHidden/>
                   </w:rPr>
-                  <w:instrText xml:space="preserve"> PAGEREF _Toc513200560 \h </w:instrText>
+                  <w:instrText xml:space="preserve"> PAGEREF _Toc513206926 \h </w:instrText>
                 </w:r>
                 <w:r>
                   <w:rPr>
@@ -2649,7 +2617,7 @@
                     <w:noProof/>
                     <w:webHidden/>
                   </w:rPr>
-                  <w:t>6</w:t>
+                  <w:t>5</w:t>
                 </w:r>
                 <w:r>
                   <w:rPr>
@@ -2672,7 +2640,7 @@
                   <w:lang w:eastAsia="en-GB"/>
                 </w:rPr>
               </w:pPr>
-              <w:hyperlink w:anchor="_Toc513200561" w:history="1">
+              <w:hyperlink w:anchor="_Toc513206927" w:history="1">
                 <w:r>
                   <w:rPr>
                     <w:rStyle w:val="Hyperlink"/>
@@ -2699,7 +2667,7 @@
                     <w:noProof/>
                     <w:webHidden/>
                   </w:rPr>
-                  <w:instrText xml:space="preserve"> PAGEREF _Toc513200561 \h </w:instrText>
+                  <w:instrText xml:space="preserve"> PAGEREF _Toc513206927 \h </w:instrText>
                 </w:r>
                 <w:r>
                   <w:rPr>
@@ -2763,6 +2731,8 @@
         </w:p>
       </w:sdtContent>
     </w:sdt>
+    <w:bookmarkStart w:id="2" w:name="_GoBack"/>
+    <w:bookmarkEnd w:id="2"/>
     <w:p>
       <w:pPr>
         <w:pStyle w:val="TableofFigures"/>
@@ -2784,7 +2754,7 @@
       <w:r>
         <w:fldChar w:fldCharType="separate"/>
       </w:r>
-      <w:hyperlink w:anchor="_Toc513200050" w:history="1">
+      <w:hyperlink w:anchor="_Toc513206928" w:history="1">
         <w:r>
           <w:rPr>
             <w:rStyle w:val="Hyperlink"/>
@@ -2811,7 +2781,7 @@
             <w:noProof/>
             <w:webHidden/>
           </w:rPr>
-          <w:instrText xml:space="preserve"> PAGEREF _Toc513200050 \h </w:instrText>
+          <w:instrText xml:space="preserve"> PAGEREF _Toc513206928 \h </w:instrText>
         </w:r>
         <w:r>
           <w:rPr>
@@ -2857,26 +2827,26 @@
       <w:pPr>
         <w:pStyle w:val="Heading1"/>
       </w:pPr>
-      <w:bookmarkStart w:id="2" w:name="_Toc511128259"/>
-      <w:bookmarkStart w:id="3" w:name="_Toc513200552"/>
+      <w:bookmarkStart w:id="3" w:name="_Toc511128259"/>
+      <w:bookmarkStart w:id="4" w:name="_Toc513206918"/>
       <w:r>
         <w:t>Task 2 – Neo</w:t>
       </w:r>
-      <w:bookmarkEnd w:id="2"/>
+      <w:bookmarkEnd w:id="3"/>
       <w:r>
         <w:t>4j</w:t>
       </w:r>
-      <w:bookmarkEnd w:id="3"/>
+      <w:bookmarkEnd w:id="4"/>
     </w:p>
     <w:p>
       <w:pPr>
         <w:pStyle w:val="TOCHeading"/>
       </w:pPr>
-      <w:bookmarkStart w:id="4" w:name="_Toc513200553"/>
+      <w:bookmarkStart w:id="5" w:name="_Toc513206919"/>
       <w:r>
         <w:t>Database Design</w:t>
       </w:r>
-      <w:bookmarkEnd w:id="4"/>
+      <w:bookmarkEnd w:id="5"/>
     </w:p>
     <w:p>
       <w:pPr>
@@ -2942,7 +2912,7 @@
         <w:pStyle w:val="Caption"/>
         <w:jc w:val="center"/>
       </w:pPr>
-      <w:bookmarkStart w:id="5" w:name="_Toc513200050"/>
+      <w:bookmarkStart w:id="6" w:name="_Toc513206928"/>
       <w:r>
         <w:t xml:space="preserve">Figure </w:t>
       </w:r>
@@ -2973,7 +2943,7 @@
       <w:r>
         <w:t>)</w:t>
       </w:r>
-      <w:bookmarkEnd w:id="5"/>
+      <w:bookmarkEnd w:id="6"/>
     </w:p>
     <w:p>
       <w:r>
@@ -3013,11 +2983,11 @@
       <w:pPr>
         <w:pStyle w:val="Heading3"/>
       </w:pPr>
-      <w:bookmarkStart w:id="6" w:name="_Toc513200554"/>
+      <w:bookmarkStart w:id="7" w:name="_Toc513206920"/>
       <w:r>
         <w:t>Nodes</w:t>
       </w:r>
-      <w:bookmarkEnd w:id="6"/>
+      <w:bookmarkEnd w:id="7"/>
     </w:p>
     <w:p>
       <w:pPr>
@@ -3128,11 +3098,11 @@
       <w:pPr>
         <w:pStyle w:val="Heading3"/>
       </w:pPr>
-      <w:bookmarkStart w:id="7" w:name="_Toc513200555"/>
+      <w:bookmarkStart w:id="8" w:name="_Toc513206921"/>
       <w:r>
         <w:t>Relationships</w:t>
       </w:r>
-      <w:bookmarkEnd w:id="7"/>
+      <w:bookmarkEnd w:id="8"/>
     </w:p>
     <w:p>
       <w:pPr>
@@ -3145,11 +3115,9 @@
       <w:r>
         <w:t xml:space="preserve"> </w:t>
       </w:r>
-      <w:proofErr w:type="spellStart"/>
       <w:r>
         <w:t>belongs_to</w:t>
       </w:r>
-      <w:proofErr w:type="spellEnd"/>
     </w:p>
     <w:p>
       <w:pPr>
@@ -3198,13 +3166,8 @@
       <w:r>
         <w:t xml:space="preserve"> </w:t>
       </w:r>
-      <w:proofErr w:type="spellStart"/>
-      <w:r>
-        <w:t>is_before</w:t>
-      </w:r>
-      <w:proofErr w:type="spellEnd"/>
-      <w:r>
-        <w:t xml:space="preserve"> </w:t>
+      <w:r>
+        <w:t xml:space="preserve">is_before </w:t>
       </w:r>
     </w:p>
     <w:p>
@@ -3266,11 +3229,9 @@
           <w:numId w:val="4"/>
         </w:numPr>
       </w:pPr>
-      <w:proofErr w:type="spellStart"/>
       <w:r>
         <w:t>taught_in</w:t>
       </w:r>
-      <w:proofErr w:type="spellEnd"/>
     </w:p>
     <w:p>
       <w:pPr>
@@ -3311,23 +3272,7 @@
         <w:t xml:space="preserve">For example, </w:t>
       </w:r>
       <w:r>
-        <w:t>(M004)-</w:t>
-      </w:r>
-      <w:proofErr w:type="gramStart"/>
-      <w:r>
-        <w:t>[:</w:t>
-      </w:r>
-      <w:proofErr w:type="spellStart"/>
-      <w:r>
-        <w:t>taught</w:t>
-      </w:r>
-      <w:proofErr w:type="gramEnd"/>
-      <w:r>
-        <w:t>_in</w:t>
-      </w:r>
-      <w:proofErr w:type="spellEnd"/>
-      <w:r>
-        <w:t>{semester:'SM001'}]-&gt;(CH001)</w:t>
+        <w:t>(M004)-[:taught_in{semester:'SM001'}]-&gt;(CH001)</w:t>
       </w:r>
       <w:r>
         <w:t xml:space="preserve"> will indicate that module M004 is taught in the first semester for Cohort 1.</w:t>
@@ -3341,11 +3286,9 @@
           <w:numId w:val="4"/>
         </w:numPr>
       </w:pPr>
-      <w:proofErr w:type="spellStart"/>
       <w:r>
         <w:t>Is_leader</w:t>
       </w:r>
-      <w:proofErr w:type="spellEnd"/>
     </w:p>
     <w:p>
       <w:pPr>
@@ -3367,11 +3310,9 @@
           <w:numId w:val="4"/>
         </w:numPr>
       </w:pPr>
-      <w:proofErr w:type="spellStart"/>
       <w:r>
         <w:t>is_other_staff</w:t>
       </w:r>
-      <w:proofErr w:type="spellEnd"/>
     </w:p>
     <w:p>
       <w:pPr>
@@ -3400,14 +3341,14 @@
       <w:pPr>
         <w:pStyle w:val="Heading3"/>
       </w:pPr>
-      <w:bookmarkStart w:id="8" w:name="_Toc513200556"/>
+      <w:bookmarkStart w:id="9" w:name="_Toc513206922"/>
       <w:r>
         <w:t xml:space="preserve">Future work and </w:t>
       </w:r>
       <w:r>
         <w:t>Scalability.</w:t>
       </w:r>
-      <w:bookmarkEnd w:id="8"/>
+      <w:bookmarkEnd w:id="9"/>
     </w:p>
     <w:p>
       <w:r>
@@ -3459,40 +3400,20 @@
       <w:r>
         <w:t xml:space="preserve">When it came to deciding on how the semesters would be setup, I went with putting the semester value in </w:t>
       </w:r>
-      <w:proofErr w:type="gramStart"/>
       <w:r>
         <w:t>the :</w:t>
       </w:r>
-      <w:proofErr w:type="spellStart"/>
-      <w:r>
-        <w:t>taught</w:t>
-      </w:r>
-      <w:proofErr w:type="gramEnd"/>
-      <w:r>
-        <w:t>_in</w:t>
-      </w:r>
-      <w:proofErr w:type="spellEnd"/>
-      <w:r>
-        <w:t xml:space="preserve"> relationship as an attribute. Since the cohort have their start date as an attribute too and they are in turn linked to each other with </w:t>
-      </w:r>
-      <w:proofErr w:type="gramStart"/>
-      <w:r>
-        <w:t xml:space="preserve">the </w:t>
+      <w:r>
+        <w:t>taught_in</w:t>
+      </w:r>
+      <w:r>
+        <w:t xml:space="preserve"> relationship as an attribute. Since the cohort have their start date as an attribute too and they are in turn linked to each other with the </w:t>
       </w:r>
       <w:r>
         <w:t>:</w:t>
       </w:r>
-      <w:proofErr w:type="spellStart"/>
-      <w:r>
-        <w:t>is</w:t>
-      </w:r>
-      <w:proofErr w:type="gramEnd"/>
-      <w:r>
-        <w:t>_before</w:t>
-      </w:r>
-      <w:proofErr w:type="spellEnd"/>
-      <w:r>
-        <w:t xml:space="preserve"> relationship.</w:t>
+      <w:r>
+        <w:t>is_before relationship.</w:t>
       </w:r>
       <w:r>
         <w:t xml:space="preserve"> </w:t>
@@ -3529,24 +3450,24 @@
         <w:pStyle w:val="Heading1"/>
         <w:spacing w:before="0"/>
       </w:pPr>
-      <w:bookmarkStart w:id="9" w:name="_Toc511128260"/>
-      <w:bookmarkStart w:id="10" w:name="_Toc513200557"/>
+      <w:bookmarkStart w:id="10" w:name="_Toc511128260"/>
+      <w:bookmarkStart w:id="11" w:name="_Toc513206923"/>
       <w:r>
         <w:t>Task 3 – Technical Paper</w:t>
       </w:r>
-      <w:bookmarkEnd w:id="9"/>
       <w:bookmarkEnd w:id="10"/>
+      <w:bookmarkEnd w:id="11"/>
     </w:p>
     <w:p>
       <w:pPr>
         <w:pStyle w:val="Heading3"/>
         <w:spacing w:before="0"/>
       </w:pPr>
-      <w:bookmarkStart w:id="11" w:name="_Toc513200558"/>
+      <w:bookmarkStart w:id="12" w:name="_Toc513206924"/>
       <w:r>
         <w:t>Redis</w:t>
       </w:r>
-      <w:bookmarkEnd w:id="11"/>
+      <w:bookmarkEnd w:id="12"/>
     </w:p>
     <w:p/>
     <w:p>
@@ -3554,28 +3475,18 @@
         <w:t xml:space="preserve">Redis is a key value </w:t>
       </w:r>
       <w:r>
-        <w:t xml:space="preserve">type store, it is built as in-memory </w:t>
-      </w:r>
-      <w:proofErr w:type="spellStart"/>
-      <w:r>
-        <w:t>noSQL</w:t>
-      </w:r>
-      <w:proofErr w:type="spellEnd"/>
-      <w:r>
-        <w:t xml:space="preserve"> database. It supports a variety of data structures including </w:t>
-      </w:r>
-      <w:proofErr w:type="spellStart"/>
-      <w:proofErr w:type="gramStart"/>
-      <w:r>
-        <w:t>strings,lists</w:t>
-      </w:r>
-      <w:proofErr w:type="spellEnd"/>
-      <w:proofErr w:type="gramEnd"/>
+        <w:t xml:space="preserve">type store, it is built as in-memory noSQL database. It supports a variety of data structures including </w:t>
+      </w:r>
+      <w:r>
+        <w:t>strings, lists</w:t>
+      </w:r>
       <w:r>
         <w:t xml:space="preserve">, sets, hashes and sorted </w:t>
       </w:r>
-    </w:p>
-    <w:p/>
+      <w:r>
+        <w:t>sets.</w:t>
+      </w:r>
+    </w:p>
     <w:p>
       <w:pPr>
         <w:rPr>
@@ -3590,11 +3501,69 @@
       </w:r>
     </w:p>
     <w:p>
-      <w:pPr>
+      <w:r>
+        <w:t xml:space="preserve">There are wide variety of use cases </w:t>
+      </w:r>
+      <w:r>
+        <w:t>for Redis, as outlined below. [4]</w:t>
+      </w:r>
+    </w:p>
+    <w:p>
+      <w:r>
         <w:rPr>
-          <w:b/>
+          <w:u w:val="single"/>
         </w:rPr>
-      </w:pPr>
+        <w:t>Very Large Datasets</w:t>
+      </w:r>
+      <w:r>
+        <w:t xml:space="preserve">, </w:t>
+      </w:r>
+      <w:r>
+        <w:t xml:space="preserve">due to the on-going demand for processing large datasets with quick results. Redis allows this feature to be a reality to its operations running 90% of its data in flash and 10% in ram. The performance boosts </w:t>
+      </w:r>
+      <w:r>
+        <w:t>allow</w:t>
+      </w:r>
+      <w:r>
+        <w:t xml:space="preserve"> </w:t>
+      </w:r>
+      <w:r>
+        <w:t>Redis</w:t>
+      </w:r>
+      <w:r>
+        <w:t xml:space="preserve"> to perform 3 million operations a second with less than 1 millisecond of latency.</w:t>
+      </w:r>
+    </w:p>
+    <w:p>
+      <w:r>
+        <w:rPr>
+          <w:u w:val="single"/>
+        </w:rPr>
+        <w:t>Caching</w:t>
+      </w:r>
+      <w:r>
+        <w:t xml:space="preserve"> with </w:t>
+      </w:r>
+      <w:r>
+        <w:t>Redis</w:t>
+      </w:r>
+      <w:r>
+        <w:t>, allows applications to run a very high speeds due to it’s easier horizontal scaling of the application stack, bellow 1 millisecond latency and very low number of instances as possible.</w:t>
+      </w:r>
+    </w:p>
+    <w:p>
+      <w:r>
+        <w:rPr>
+          <w:u w:val="single"/>
+        </w:rPr>
+        <w:t>Spark and Redis</w:t>
+      </w:r>
+      <w:r>
+        <w:t>,</w:t>
+      </w:r>
+      <w:r>
+        <w:t xml:space="preserve"> by combine both technologies together the performance increases are very noticeable with up 10 ten times less latency compared to the traditional HDFS framework.</w:t>
+      </w:r>
     </w:p>
     <w:p>
       <w:pPr>
@@ -3615,7 +3584,41 @@
         <w:t>/Features</w:t>
       </w:r>
     </w:p>
-    <w:p/>
+    <w:p>
+      <w:r>
+        <w:t xml:space="preserve">Redis has several performance and feature enhancements which make it very competitive compared to its traditional SQL databases counterparts. This is down it’s high performance of queries, </w:t>
+      </w:r>
+      <w:r>
+        <w:t>scalability</w:t>
+      </w:r>
+      <w:r>
+        <w:t xml:space="preserve"> of data</w:t>
+      </w:r>
+      <w:r>
+        <w:t xml:space="preserve"> and</w:t>
+      </w:r>
+      <w:r>
+        <w:t xml:space="preserve"> </w:t>
+      </w:r>
+      <w:r>
+        <w:t>flexibility</w:t>
+      </w:r>
+      <w:r>
+        <w:t xml:space="preserve"> of </w:t>
+      </w:r>
+      <w:r>
+        <w:t>its</w:t>
+      </w:r>
+      <w:r>
+        <w:t xml:space="preserve"> schem</w:t>
+      </w:r>
+      <w:r>
+        <w:t>a. It also uses a primary key with some value as its database</w:t>
+      </w:r>
+      <w:r>
+        <w:t xml:space="preserve"> structure. [1]</w:t>
+      </w:r>
+    </w:p>
     <w:p>
       <w:pPr>
         <w:rPr>
@@ -3649,11 +3652,11 @@
       <w:pPr>
         <w:pStyle w:val="Heading3"/>
       </w:pPr>
-      <w:bookmarkStart w:id="12" w:name="_Toc513200559"/>
+      <w:bookmarkStart w:id="13" w:name="_Toc513206925"/>
       <w:r>
         <w:t>MongoDB</w:t>
       </w:r>
-      <w:bookmarkEnd w:id="12"/>
+      <w:bookmarkEnd w:id="13"/>
     </w:p>
     <w:p/>
     <w:p>
@@ -3702,7 +3705,13 @@
     </w:p>
     <w:p>
       <w:r>
-        <w:t xml:space="preserve">Operational Intelligence use cases include the store and handing of real time data, such as storing log data </w:t>
+        <w:rPr>
+          <w:u w:val="single"/>
+        </w:rPr>
+        <w:t>Operational Intelligence</w:t>
+      </w:r>
+      <w:r>
+        <w:t xml:space="preserve"> use cases include the store and handing of real time data, such as storing log data </w:t>
       </w:r>
       <w:r>
         <w:t>and Hierarchical Aggregation.</w:t>
@@ -3710,6 +3719,9 @@
     </w:p>
     <w:p>
       <w:r>
+        <w:rPr>
+          <w:u w:val="single"/>
+        </w:rPr>
         <w:t>Produce Data Management</w:t>
       </w:r>
       <w:r>
@@ -3724,7 +3736,13 @@
     </w:p>
     <w:p>
       <w:r>
-        <w:t>Content Management systems, MongoDB can also be used in familiar situations that traditional SQL databases are typically used for. For instance, storing comments on a website, metadata and assessed management.</w:t>
+        <w:rPr>
+          <w:u w:val="single"/>
+        </w:rPr>
+        <w:t>Content Management systems</w:t>
+      </w:r>
+      <w:r>
+        <w:t>, MongoDB can also be used in familiar situations that traditional SQL databases are typically used for. For instance, storing comments on a website, metadata and assessed management.</w:t>
       </w:r>
     </w:p>
     <w:p>
@@ -3769,12 +3787,7 @@
         <w:t xml:space="preserve">It supports sharing </w:t>
       </w:r>
       <w:r>
-        <w:t>and partitioning with order preserving</w:t>
-      </w:r>
-      <w:bookmarkStart w:id="13" w:name="_GoBack"/>
-      <w:bookmarkEnd w:id="13"/>
-      <w:r>
-        <w:t>, horizonal scaling (adding additional servers for load balancing/redundancy) and uses a master slave hierarchy for replication.</w:t>
+        <w:t>and partitioning with order preserving, horizonal scaling (adding additional servers for load balancing/redundancy) and uses a master slave hierarchy for replication.</w:t>
       </w:r>
     </w:p>
     <w:p>
@@ -3816,66 +3829,149 @@
         <w:t>, composite key, composite aggregation, joins or derived table operations on the database [1]</w:t>
       </w:r>
     </w:p>
+    <w:p>
+      <w:pPr>
+        <w:pStyle w:val="Heading3"/>
+      </w:pPr>
+      <w:bookmarkStart w:id="14" w:name="_Toc513206926"/>
+      <w:r>
+        <w:t xml:space="preserve">Comparison between </w:t>
+      </w:r>
+      <w:r>
+        <w:t xml:space="preserve">Redis and </w:t>
+      </w:r>
+      <w:r>
+        <w:t>MongoDB</w:t>
+      </w:r>
+      <w:bookmarkEnd w:id="14"/>
+    </w:p>
+    <w:p>
+      <w:r>
+        <w:t xml:space="preserve">While there over 200 different kinds of </w:t>
+      </w:r>
+      <w:r>
+        <w:t xml:space="preserve">NoSQL database solutions out there, </w:t>
+      </w:r>
+      <w:r>
+        <w:t>however</w:t>
+      </w:r>
+      <w:r>
+        <w:t xml:space="preserve"> I</w:t>
+      </w:r>
+      <w:r>
+        <w:t xml:space="preserve"> will only</w:t>
+      </w:r>
+      <w:r>
+        <w:t xml:space="preserve"> compare two different systems: Redis and MongoDB. A</w:t>
+      </w:r>
+      <w:r>
+        <w:t>s outlined in the</w:t>
+      </w:r>
+      <w:r>
+        <w:t xml:space="preserve"> two sections above, are the </w:t>
+      </w:r>
+      <w:r>
+        <w:t>characteristics</w:t>
+      </w:r>
+      <w:r>
+        <w:t xml:space="preserve"> and uses cases of each system.</w:t>
+      </w:r>
+    </w:p>
+    <w:p>
+      <w:r>
+        <w:t>Now it’s time to compare both Redis and MongoDB</w:t>
+      </w:r>
+      <w:r>
+        <w:t xml:space="preserve">, to do this I’ll be </w:t>
+      </w:r>
+      <w:r>
+        <w:t>referencing the</w:t>
+      </w:r>
+      <w:r>
+        <w:t xml:space="preserve"> “Performing Comparisons Between Five NoSQL Databases” paper [2]</w:t>
+      </w:r>
+    </w:p>
+    <w:p>
+      <w:r>
+        <w:t>Each of the tests carried out were on 5 virtual machines with the same hardware specifications (Ubuntu Server).</w:t>
+      </w:r>
+    </w:p>
+    <w:p>
+      <w:r>
+        <w:t>The first test was to compare the loading time for 100,000 records. Redis was the fastest with 7931 milliseconds and MongoDB followed with 10332 milliseconds.</w:t>
+      </w:r>
+    </w:p>
+    <w:p>
+      <w:r>
+        <w:t xml:space="preserve">The second test was checking executing time for 100,000 records. To do these three separate workloads were carried out: </w:t>
+      </w:r>
+      <w:r>
+        <w:t>workload A -</w:t>
+      </w:r>
+      <w:r>
+        <w:t xml:space="preserve"> Update heavy wit 50/50 read/update operations, workload C, 100% read only and </w:t>
+      </w:r>
+      <w:r>
+        <w:t>workload H</w:t>
+      </w:r>
+      <w:r>
+        <w:t xml:space="preserve"> 100% Update only operations.</w:t>
+      </w:r>
+    </w:p>
+    <w:p>
+      <w:r>
+        <w:t xml:space="preserve">Redis performed rather well in these tests </w:t>
+      </w:r>
+      <w:r>
+        <w:t>with an average execution time of 1000</w:t>
+      </w:r>
+      <w:r>
+        <w:t xml:space="preserve"> </w:t>
+      </w:r>
+      <w:r>
+        <w:t xml:space="preserve">milli seconds across each workload, except for workload H were it slightly increased. Followed again with MongoDB with an average </w:t>
+      </w:r>
+      <w:r>
+        <w:t>execution</w:t>
+      </w:r>
+      <w:r>
+        <w:t xml:space="preserve"> time of 1900 milliseconds across all workloads, while slightly decreasing in workload C.</w:t>
+      </w:r>
+    </w:p>
+    <w:p>
+      <w:r>
+        <w:t xml:space="preserve">The final test was record which database had the highest throughout of loading data with an increasing record count. Redis was again the highest performing out of the 5 databases with </w:t>
+      </w:r>
+      <w:r>
+        <w:t>a</w:t>
+      </w:r>
+      <w:r>
+        <w:t xml:space="preserve"> throughput (operations/per second) of 20000. While MongoDB didn’t performance very well in comparison with an average throughput value of less than 10000.</w:t>
+      </w:r>
+    </w:p>
     <w:p/>
-    <w:p/>
-    <w:p>
-      <w:pPr>
-        <w:rPr>
-          <w:rFonts w:asciiTheme="majorHAnsi" w:eastAsiaTheme="majorEastAsia" w:hAnsiTheme="majorHAnsi" w:cstheme="majorBidi"/>
-          <w:color w:val="1F3763" w:themeColor="accent1" w:themeShade="7F"/>
-          <w:sz w:val="24"/>
-          <w:szCs w:val="24"/>
-        </w:rPr>
-      </w:pPr>
-      <w:r>
-        <w:br w:type="page"/>
-      </w:r>
-    </w:p>
-    <w:p>
-      <w:pPr>
-        <w:pStyle w:val="Heading3"/>
-      </w:pPr>
-      <w:bookmarkStart w:id="14" w:name="_Toc513200560"/>
-      <w:r>
-        <w:t xml:space="preserve">Comparison between </w:t>
-      </w:r>
-      <w:r>
-        <w:t xml:space="preserve">Redis and </w:t>
-      </w:r>
-      <w:r>
-        <w:t>MongoDB</w:t>
-      </w:r>
-      <w:bookmarkEnd w:id="14"/>
-    </w:p>
-    <w:p>
-      <w:r>
-        <w:t xml:space="preserve">While there over 200 different kinds of </w:t>
-      </w:r>
-      <w:r>
-        <w:t xml:space="preserve">NoSQL database solutions out there, </w:t>
-      </w:r>
-      <w:r>
-        <w:t>however</w:t>
-      </w:r>
-      <w:r>
-        <w:t xml:space="preserve"> I</w:t>
-      </w:r>
-      <w:r>
-        <w:t xml:space="preserve"> will only</w:t>
-      </w:r>
-      <w:r>
-        <w:t xml:space="preserve"> compare two different systems: Redis and MongoDB. A</w:t>
-      </w:r>
-      <w:r>
-        <w:t>s outlined in the</w:t>
-      </w:r>
-    </w:p>
-    <w:p/>
+    <w:p>
+      <w:r>
+        <w:t xml:space="preserve">While the tests above conclude that Redis was the highest performing database out of the two, it’s worth noting that in terms of </w:t>
+      </w:r>
+      <w:r>
+        <w:t>scalability</w:t>
+      </w:r>
+      <w:r>
+        <w:t xml:space="preserve"> MongoDB has the advantage of working with extremely large datasets while </w:t>
+      </w:r>
+      <w:r>
+        <w:t>Redis</w:t>
+      </w:r>
+      <w:r>
+        <w:t xml:space="preserve"> is limited to it’s performance of running in memory/flash storage.</w:t>
+      </w:r>
+    </w:p>
     <w:p>
       <w:pPr>
         <w:pStyle w:val="TOCHeading"/>
       </w:pPr>
-      <w:bookmarkStart w:id="15" w:name="_Toc513200561"/>
+      <w:bookmarkStart w:id="15" w:name="_Toc513206927"/>
       <w:r>
         <w:t>References</w:t>
       </w:r>
@@ -3909,14 +4005,7 @@
       </w:r>
       <w:r>
         <w:br/>
-      </w:r>
-      <w:proofErr w:type="spellStart"/>
-      <w:r>
-        <w:t>doi</w:t>
-      </w:r>
-      <w:proofErr w:type="spellEnd"/>
-      <w:r>
-        <w:t>: 10.1109/IC3TSN.2017.8284494</w:t>
+        <w:t>doi: 10.1109/IC3TSN.2017.8284494</w:t>
       </w:r>
     </w:p>
     <w:p>
@@ -3947,14 +4036,7 @@
       </w:r>
       <w:r>
         <w:br/>
-      </w:r>
-      <w:proofErr w:type="spellStart"/>
-      <w:r>
-        <w:t>doi</w:t>
-      </w:r>
-      <w:proofErr w:type="spellEnd"/>
-      <w:r>
-        <w:t>: 10.1109/CCBD.2016.030</w:t>
+        <w:t>doi: 10.1109/CCBD.2016.030</w:t>
       </w:r>
     </w:p>
     <w:p>
@@ -3972,18 +4054,10 @@
     </w:p>
     <w:p>
       <w:r>
-        <w:t>[</w:t>
-      </w:r>
-      <w:proofErr w:type="gramStart"/>
-      <w:r>
-        <w:t>3]</w:t>
-      </w:r>
-      <w:r>
-        <w:t>Use</w:t>
-      </w:r>
-      <w:proofErr w:type="gramEnd"/>
-      <w:r>
-        <w:t xml:space="preserve"> Cases¶. (</w:t>
+        <w:t>[3]</w:t>
+      </w:r>
+      <w:r>
+        <w:t>Use Cases¶. (</w:t>
       </w:r>
       <w:r>
         <w:t>MongoDB</w:t>
@@ -6688,7 +6762,7 @@
 </file>
 
 <file path=customXml/itemProps1.xml><?xml version="1.0" encoding="utf-8"?>
-<ds:datastoreItem xmlns:ds="http://schemas.openxmlformats.org/officeDocument/2006/customXml" ds:itemID="{16640A3D-5945-48A4-9A40-B4048F18695A}">
+<ds:datastoreItem xmlns:ds="http://schemas.openxmlformats.org/officeDocument/2006/customXml" ds:itemID="{846EF5B7-F63B-4A49-9748-41A161172F89}">
   <ds:schemaRefs>
     <ds:schemaRef ds:uri="http://schemas.openxmlformats.org/officeDocument/2006/bibliography"/>
   </ds:schemaRefs>
